--- a/thesis/thesis_Terry_20221014.docx
+++ b/thesis/thesis_Terry_20221014.docx
@@ -612,7 +612,7 @@
           <w:numId w:val="0"/>
         </w:numPr>
       </w:pPr>
-      <w:bookmarkStart w:id="0" w:name="_Toc116663494"/>
+      <w:bookmarkStart w:id="0" w:name="_Toc116741792"/>
       <w:r>
         <w:rPr>
           <w:rFonts w:hint="eastAsia"/>
@@ -731,7 +731,13 @@
         <w:rPr>
           <w:rFonts w:hint="eastAsia"/>
         </w:rPr>
-        <w:t>(On</w:t>
+        <w:t>（</w:t>
+      </w:r>
+      <w:r>
+        <w:rPr>
+          <w:rFonts w:hint="eastAsia"/>
+        </w:rPr>
+        <w:t>On</w:t>
       </w:r>
       <w:r>
         <w:t>e</w:t>
@@ -749,7 +755,7 @@
         <w:rPr>
           <w:rFonts w:hint="eastAsia"/>
         </w:rPr>
-        <w:t>)</w:t>
+        <w:t>）</w:t>
       </w:r>
       <w:r>
         <w:rPr>
@@ -837,7 +843,19 @@
         <w:rPr>
           <w:rFonts w:hint="eastAsia"/>
         </w:rPr>
-        <w:t>(Curse of dimensionality)</w:t>
+        <w:t>（</w:t>
+      </w:r>
+      <w:r>
+        <w:rPr>
+          <w:rFonts w:hint="eastAsia"/>
+        </w:rPr>
+        <w:t>Curse of dimensionality</w:t>
+      </w:r>
+      <w:r>
+        <w:rPr>
+          <w:rFonts w:hint="eastAsia"/>
+        </w:rPr>
+        <w:t>）</w:t>
       </w:r>
       <w:r>
         <w:rPr>
@@ -878,14 +896,14 @@
         <w:rPr>
           <w:rFonts w:hint="eastAsia"/>
         </w:rPr>
-        <w:t>監督式與非監督式的編碼</w:t>
+        <w:t>監督式與非監督式的編</w:t>
       </w:r>
       <w:proofErr w:type="gramEnd"/>
       <w:r>
         <w:rPr>
           <w:rFonts w:hint="eastAsia"/>
         </w:rPr>
-        <w:t>方式協助二元資料</w:t>
+        <w:t>碼方式協助二元資料</w:t>
       </w:r>
       <w:r>
         <w:rPr>
@@ -1022,7 +1040,7 @@
           <w:numId w:val="0"/>
         </w:numPr>
       </w:pPr>
-      <w:bookmarkStart w:id="1" w:name="_Toc116663495"/>
+      <w:bookmarkStart w:id="1" w:name="_Toc116741793"/>
       <w:r>
         <w:rPr>
           <w:rFonts w:hint="eastAsia"/>
@@ -1089,7 +1107,7 @@
           <w:numId w:val="0"/>
         </w:numPr>
       </w:pPr>
-      <w:bookmarkStart w:id="2" w:name="_Toc116663496"/>
+      <w:bookmarkStart w:id="2" w:name="_Toc116741794"/>
       <w:r>
         <w:rPr>
           <w:rFonts w:hint="eastAsia"/>
@@ -1102,6 +1120,11 @@
     <w:sdt>
       <w:sdtPr>
         <w:rPr>
+          <w:rFonts w:ascii="Times New Roman" w:eastAsia="標楷體" w:hAnsi="Times New Roman" w:cstheme="minorBidi"/>
+          <w:color w:val="auto"/>
+          <w:kern w:val="2"/>
+          <w:sz w:val="24"/>
+          <w:szCs w:val="22"/>
           <w:lang w:val="zh-TW"/>
         </w:rPr>
         <w:id w:val="2120795668"/>
@@ -1112,13 +1135,8 @@
       </w:sdtPr>
       <w:sdtEndPr>
         <w:rPr>
-          <w:rFonts w:ascii="Times New Roman" w:eastAsia="標楷體" w:hAnsi="Times New Roman" w:cstheme="minorBidi"/>
           <w:b/>
           <w:bCs/>
-          <w:color w:val="auto"/>
-          <w:kern w:val="2"/>
-          <w:sz w:val="24"/>
-          <w:szCs w:val="22"/>
         </w:rPr>
       </w:sdtEndPr>
       <w:sdtContent>
@@ -1154,7 +1172,7 @@
           <w:r>
             <w:fldChar w:fldCharType="separate"/>
           </w:r>
-          <w:hyperlink w:anchor="_Toc116663494" w:history="1">
+          <w:hyperlink w:anchor="_Toc116741792" w:history="1">
             <w:r>
               <w:rPr>
                 <w:rStyle w:val="af0"/>
@@ -1182,7 +1200,7 @@
                 <w:noProof/>
                 <w:webHidden/>
               </w:rPr>
-              <w:instrText xml:space="preserve"> PAGEREF _Toc116663494 \h </w:instrText>
+              <w:instrText xml:space="preserve"> PAGEREF _Toc116741792 \h </w:instrText>
             </w:r>
             <w:r>
               <w:rPr>
@@ -1225,7 +1243,7 @@
               <w:kern w:val="2"/>
             </w:rPr>
           </w:pPr>
-          <w:hyperlink w:anchor="_Toc116663495" w:history="1">
+          <w:hyperlink w:anchor="_Toc116741793" w:history="1">
             <w:r>
               <w:rPr>
                 <w:rStyle w:val="af0"/>
@@ -1252,7 +1270,7 @@
                 <w:noProof/>
                 <w:webHidden/>
               </w:rPr>
-              <w:instrText xml:space="preserve"> PAGEREF _Toc116663495 \h </w:instrText>
+              <w:instrText xml:space="preserve"> PAGEREF _Toc116741793 \h </w:instrText>
             </w:r>
             <w:r>
               <w:rPr>
@@ -1295,7 +1313,7 @@
               <w:kern w:val="2"/>
             </w:rPr>
           </w:pPr>
-          <w:hyperlink w:anchor="_Toc116663496" w:history="1">
+          <w:hyperlink w:anchor="_Toc116741794" w:history="1">
             <w:r>
               <w:rPr>
                 <w:rStyle w:val="af0"/>
@@ -1323,7 +1341,7 @@
                 <w:noProof/>
                 <w:webHidden/>
               </w:rPr>
-              <w:instrText xml:space="preserve"> PAGEREF _Toc116663496 \h </w:instrText>
+              <w:instrText xml:space="preserve"> PAGEREF _Toc116741794 \h </w:instrText>
             </w:r>
             <w:r>
               <w:rPr>
@@ -1366,7 +1384,7 @@
               <w:kern w:val="2"/>
             </w:rPr>
           </w:pPr>
-          <w:hyperlink w:anchor="_Toc116663497" w:history="1">
+          <w:hyperlink w:anchor="_Toc116741795" w:history="1">
             <w:r>
               <w:rPr>
                 <w:rStyle w:val="af0"/>
@@ -1394,7 +1412,7 @@
                 <w:noProof/>
                 <w:webHidden/>
               </w:rPr>
-              <w:instrText xml:space="preserve"> PAGEREF _Toc116663497 \h </w:instrText>
+              <w:instrText xml:space="preserve"> PAGEREF _Toc116741795 \h </w:instrText>
             </w:r>
             <w:r>
               <w:rPr>
@@ -1437,7 +1455,7 @@
               <w:kern w:val="2"/>
             </w:rPr>
           </w:pPr>
-          <w:hyperlink w:anchor="_Toc116663498" w:history="1">
+          <w:hyperlink w:anchor="_Toc116741796" w:history="1">
             <w:r>
               <w:rPr>
                 <w:rStyle w:val="af0"/>
@@ -1465,7 +1483,7 @@
                 <w:noProof/>
                 <w:webHidden/>
               </w:rPr>
-              <w:instrText xml:space="preserve"> PAGEREF _Toc116663498 \h </w:instrText>
+              <w:instrText xml:space="preserve"> PAGEREF _Toc116741796 \h </w:instrText>
             </w:r>
             <w:r>
               <w:rPr>
@@ -1508,7 +1526,7 @@
               <w:kern w:val="2"/>
             </w:rPr>
           </w:pPr>
-          <w:hyperlink w:anchor="_Toc116663499" w:history="1">
+          <w:hyperlink w:anchor="_Toc116741797" w:history="1">
             <w:r>
               <w:rPr>
                 <w:rStyle w:val="af0"/>
@@ -1566,7 +1584,7 @@
                 <w:noProof/>
                 <w:webHidden/>
               </w:rPr>
-              <w:instrText xml:space="preserve"> PAGEREF _Toc116663499 \h </w:instrText>
+              <w:instrText xml:space="preserve"> PAGEREF _Toc116741797 \h </w:instrText>
             </w:r>
             <w:r>
               <w:rPr>
@@ -1610,7 +1628,7 @@
               <w:sz w:val="24"/>
             </w:rPr>
           </w:pPr>
-          <w:hyperlink w:anchor="_Toc116663500" w:history="1">
+          <w:hyperlink w:anchor="_Toc116741798" w:history="1">
             <w:r>
               <w:rPr>
                 <w:rStyle w:val="af0"/>
@@ -1653,7 +1671,7 @@
                 <w:noProof/>
                 <w:webHidden/>
               </w:rPr>
-              <w:instrText xml:space="preserve"> PAGEREF _Toc116663500 \h </w:instrText>
+              <w:instrText xml:space="preserve"> PAGEREF _Toc116741798 \h </w:instrText>
             </w:r>
             <w:r>
               <w:rPr>
@@ -1697,7 +1715,7 @@
               <w:sz w:val="24"/>
             </w:rPr>
           </w:pPr>
-          <w:hyperlink w:anchor="_Toc116663501" w:history="1">
+          <w:hyperlink w:anchor="_Toc116741799" w:history="1">
             <w:r>
               <w:rPr>
                 <w:rStyle w:val="af0"/>
@@ -1740,7 +1758,7 @@
                 <w:noProof/>
                 <w:webHidden/>
               </w:rPr>
-              <w:instrText xml:space="preserve"> PAGEREF _Toc116663501 \h </w:instrText>
+              <w:instrText xml:space="preserve"> PAGEREF _Toc116741799 \h </w:instrText>
             </w:r>
             <w:r>
               <w:rPr>
@@ -1784,7 +1802,7 @@
               <w:sz w:val="24"/>
             </w:rPr>
           </w:pPr>
-          <w:hyperlink w:anchor="_Toc116663502" w:history="1">
+          <w:hyperlink w:anchor="_Toc116741800" w:history="1">
             <w:r>
               <w:rPr>
                 <w:rStyle w:val="af0"/>
@@ -1827,7 +1845,7 @@
                 <w:noProof/>
                 <w:webHidden/>
               </w:rPr>
-              <w:instrText xml:space="preserve"> PAGEREF _Toc116663502 \h </w:instrText>
+              <w:instrText xml:space="preserve"> PAGEREF _Toc116741800 \h </w:instrText>
             </w:r>
             <w:r>
               <w:rPr>
@@ -1870,7 +1888,7 @@
               <w:kern w:val="2"/>
             </w:rPr>
           </w:pPr>
-          <w:hyperlink w:anchor="_Toc116663503" w:history="1">
+          <w:hyperlink w:anchor="_Toc116741801" w:history="1">
             <w:r>
               <w:rPr>
                 <w:rStyle w:val="af0"/>
@@ -1928,7 +1946,7 @@
                 <w:noProof/>
                 <w:webHidden/>
               </w:rPr>
-              <w:instrText xml:space="preserve"> PAGEREF _Toc116663503 \h </w:instrText>
+              <w:instrText xml:space="preserve"> PAGEREF _Toc116741801 \h </w:instrText>
             </w:r>
             <w:r>
               <w:rPr>
@@ -1972,7 +1990,7 @@
               <w:sz w:val="24"/>
             </w:rPr>
           </w:pPr>
-          <w:hyperlink w:anchor="_Toc116663504" w:history="1">
+          <w:hyperlink w:anchor="_Toc116741802" w:history="1">
             <w:r>
               <w:rPr>
                 <w:rStyle w:val="af0"/>
@@ -2015,7 +2033,7 @@
                 <w:noProof/>
                 <w:webHidden/>
               </w:rPr>
-              <w:instrText xml:space="preserve"> PAGEREF _Toc116663504 \h </w:instrText>
+              <w:instrText xml:space="preserve"> PAGEREF _Toc116741802 \h </w:instrText>
             </w:r>
             <w:r>
               <w:rPr>
@@ -2059,7 +2077,7 @@
               <w:sz w:val="24"/>
             </w:rPr>
           </w:pPr>
-          <w:hyperlink w:anchor="_Toc116663505" w:history="1">
+          <w:hyperlink w:anchor="_Toc116741803" w:history="1">
             <w:r>
               <w:rPr>
                 <w:rStyle w:val="af0"/>
@@ -2102,7 +2120,7 @@
                 <w:noProof/>
                 <w:webHidden/>
               </w:rPr>
-              <w:instrText xml:space="preserve"> PAGEREF _Toc116663505 \h </w:instrText>
+              <w:instrText xml:space="preserve"> PAGEREF _Toc116741803 \h </w:instrText>
             </w:r>
             <w:r>
               <w:rPr>
@@ -2146,7 +2164,7 @@
               <w:sz w:val="24"/>
             </w:rPr>
           </w:pPr>
-          <w:hyperlink w:anchor="_Toc116663506" w:history="1">
+          <w:hyperlink w:anchor="_Toc116741804" w:history="1">
             <w:r>
               <w:rPr>
                 <w:rStyle w:val="af0"/>
@@ -2189,7 +2207,7 @@
                 <w:noProof/>
                 <w:webHidden/>
               </w:rPr>
-              <w:instrText xml:space="preserve"> PAGEREF _Toc116663506 \h </w:instrText>
+              <w:instrText xml:space="preserve"> PAGEREF _Toc116741804 \h </w:instrText>
             </w:r>
             <w:r>
               <w:rPr>
@@ -2233,7 +2251,7 @@
               <w:sz w:val="24"/>
             </w:rPr>
           </w:pPr>
-          <w:hyperlink w:anchor="_Toc116663507" w:history="1">
+          <w:hyperlink w:anchor="_Toc116741805" w:history="1">
             <w:r>
               <w:rPr>
                 <w:rStyle w:val="af0"/>
@@ -2276,7 +2294,7 @@
                 <w:noProof/>
                 <w:webHidden/>
               </w:rPr>
-              <w:instrText xml:space="preserve"> PAGEREF _Toc116663507 \h </w:instrText>
+              <w:instrText xml:space="preserve"> PAGEREF _Toc116741805 \h </w:instrText>
             </w:r>
             <w:r>
               <w:rPr>
@@ -2320,7 +2338,7 @@
               <w:sz w:val="24"/>
             </w:rPr>
           </w:pPr>
-          <w:hyperlink w:anchor="_Toc116663508" w:history="1">
+          <w:hyperlink w:anchor="_Toc116741806" w:history="1">
             <w:r>
               <w:rPr>
                 <w:rStyle w:val="af0"/>
@@ -2342,6 +2360,93 @@
                 <w:rFonts w:hint="eastAsia"/>
                 <w:noProof/>
               </w:rPr>
+              <w:t>頻率編碼</w:t>
+            </w:r>
+            <w:r>
+              <w:rPr>
+                <w:noProof/>
+                <w:webHidden/>
+              </w:rPr>
+              <w:tab/>
+            </w:r>
+            <w:r>
+              <w:rPr>
+                <w:noProof/>
+                <w:webHidden/>
+              </w:rPr>
+              <w:fldChar w:fldCharType="begin"/>
+            </w:r>
+            <w:r>
+              <w:rPr>
+                <w:noProof/>
+                <w:webHidden/>
+              </w:rPr>
+              <w:instrText xml:space="preserve"> PAGEREF _Toc116741806 \h </w:instrText>
+            </w:r>
+            <w:r>
+              <w:rPr>
+                <w:noProof/>
+                <w:webHidden/>
+              </w:rPr>
+            </w:r>
+            <w:r>
+              <w:rPr>
+                <w:noProof/>
+                <w:webHidden/>
+              </w:rPr>
+              <w:fldChar w:fldCharType="separate"/>
+            </w:r>
+            <w:r>
+              <w:rPr>
+                <w:noProof/>
+                <w:webHidden/>
+              </w:rPr>
+              <w:t>7</w:t>
+            </w:r>
+            <w:r>
+              <w:rPr>
+                <w:noProof/>
+                <w:webHidden/>
+              </w:rPr>
+              <w:fldChar w:fldCharType="end"/>
+            </w:r>
+          </w:hyperlink>
+        </w:p>
+        <w:p>
+          <w:pPr>
+            <w:pStyle w:val="31"/>
+            <w:tabs>
+              <w:tab w:val="right" w:leader="dot" w:pos="8494"/>
+            </w:tabs>
+            <w:rPr>
+              <w:rFonts w:cstheme="minorBidi"/>
+              <w:noProof/>
+              <w:kern w:val="2"/>
+              <w:sz w:val="24"/>
+            </w:rPr>
+          </w:pPr>
+          <w:hyperlink w:anchor="_Toc116741807" w:history="1">
+            <w:r>
+              <w:rPr>
+                <w:rStyle w:val="af0"/>
+                <w:noProof/>
+              </w:rPr>
+              <w:t>2.1.5</w:t>
+            </w:r>
+            <w:r>
+              <w:rPr>
+                <w:rStyle w:val="af0"/>
+                <w:rFonts w:hint="eastAsia"/>
+                <w:noProof/>
+              </w:rPr>
+              <w:t xml:space="preserve"> </w:t>
+            </w:r>
+            <w:r>
+              <w:rPr>
+                <w:rStyle w:val="af0"/>
+                <w:rFonts w:hint="eastAsia"/>
+                <w:noProof/>
+              </w:rPr>
               <w:t>目標編碼</w:t>
             </w:r>
             <w:r>
@@ -2363,7 +2468,7 @@
                 <w:noProof/>
                 <w:webHidden/>
               </w:rPr>
-              <w:instrText xml:space="preserve"> PAGEREF _Toc116663508 \h </w:instrText>
+              <w:instrText xml:space="preserve"> PAGEREF _Toc116741807 \h </w:instrText>
             </w:r>
             <w:r>
               <w:rPr>
@@ -2383,7 +2488,7 @@
                 <w:noProof/>
                 <w:webHidden/>
               </w:rPr>
-              <w:t>7</w:t>
+              <w:t>8</w:t>
             </w:r>
             <w:r>
               <w:rPr>
@@ -2407,7 +2512,7 @@
               <w:sz w:val="24"/>
             </w:rPr>
           </w:pPr>
-          <w:hyperlink w:anchor="_Toc116663509" w:history="1">
+          <w:hyperlink w:anchor="_Toc116741808" w:history="1">
             <w:r>
               <w:rPr>
                 <w:rStyle w:val="af0"/>
@@ -2450,7 +2555,7 @@
                 <w:noProof/>
                 <w:webHidden/>
               </w:rPr>
-              <w:instrText xml:space="preserve"> PAGEREF _Toc116663509 \h </w:instrText>
+              <w:instrText xml:space="preserve"> PAGEREF _Toc116741808 \h </w:instrText>
             </w:r>
             <w:r>
               <w:rPr>
@@ -2470,7 +2575,7 @@
                 <w:noProof/>
                 <w:webHidden/>
               </w:rPr>
-              <w:t>7</w:t>
+              <w:t>9</w:t>
             </w:r>
             <w:r>
               <w:rPr>
@@ -2494,7 +2599,7 @@
               <w:sz w:val="24"/>
             </w:rPr>
           </w:pPr>
-          <w:hyperlink w:anchor="_Toc116663510" w:history="1">
+          <w:hyperlink w:anchor="_Toc116741809" w:history="1">
             <w:r>
               <w:rPr>
                 <w:rStyle w:val="af0"/>
@@ -2537,7 +2642,7 @@
                 <w:noProof/>
                 <w:webHidden/>
               </w:rPr>
-              <w:instrText xml:space="preserve"> PAGEREF _Toc116663510 \h </w:instrText>
+              <w:instrText xml:space="preserve"> PAGEREF _Toc116741809 \h </w:instrText>
             </w:r>
             <w:r>
               <w:rPr>
@@ -2557,7 +2662,7 @@
                 <w:noProof/>
                 <w:webHidden/>
               </w:rPr>
-              <w:t>9</w:t>
+              <w:t>11</w:t>
             </w:r>
             <w:r>
               <w:rPr>
@@ -2581,7 +2686,7 @@
               <w:sz w:val="24"/>
             </w:rPr>
           </w:pPr>
-          <w:hyperlink w:anchor="_Toc116663511" w:history="1">
+          <w:hyperlink w:anchor="_Toc116741810" w:history="1">
             <w:r>
               <w:rPr>
                 <w:rStyle w:val="af0"/>
@@ -2639,7 +2744,7 @@
                 <w:noProof/>
                 <w:webHidden/>
               </w:rPr>
-              <w:instrText xml:space="preserve"> PAGEREF _Toc116663511 \h </w:instrText>
+              <w:instrText xml:space="preserve"> PAGEREF _Toc116741810 \h </w:instrText>
             </w:r>
             <w:r>
               <w:rPr>
@@ -2659,7 +2764,7 @@
                 <w:noProof/>
                 <w:webHidden/>
               </w:rPr>
-              <w:t>10</w:t>
+              <w:t>12</w:t>
             </w:r>
             <w:r>
               <w:rPr>
@@ -2683,7 +2788,7 @@
               <w:sz w:val="24"/>
             </w:rPr>
           </w:pPr>
-          <w:hyperlink w:anchor="_Toc116663512" w:history="1">
+          <w:hyperlink w:anchor="_Toc116741811" w:history="1">
             <w:r>
               <w:rPr>
                 <w:rStyle w:val="af0"/>
@@ -2710,7 +2815,7 @@
                 <w:noProof/>
                 <w:webHidden/>
               </w:rPr>
-              <w:instrText xml:space="preserve"> PAGEREF _Toc116663512 \h </w:instrText>
+              <w:instrText xml:space="preserve"> PAGEREF _Toc116741811 \h </w:instrText>
             </w:r>
             <w:r>
               <w:rPr>
@@ -2730,7 +2835,7 @@
                 <w:noProof/>
                 <w:webHidden/>
               </w:rPr>
-              <w:t>10</w:t>
+              <w:t>12</w:t>
             </w:r>
             <w:r>
               <w:rPr>
@@ -2754,7 +2859,7 @@
               <w:sz w:val="24"/>
             </w:rPr>
           </w:pPr>
-          <w:hyperlink w:anchor="_Toc116663513" w:history="1">
+          <w:hyperlink w:anchor="_Toc116741812" w:history="1">
             <w:r>
               <w:rPr>
                 <w:rStyle w:val="af0"/>
@@ -2776,7 +2881,7 @@
                 <w:rFonts w:hint="eastAsia"/>
                 <w:noProof/>
               </w:rPr>
-              <w:t>評估指標</w:t>
+              <w:t>資料不平衡</w:t>
             </w:r>
             <w:r>
               <w:rPr>
@@ -2797,7 +2902,7 @@
                 <w:noProof/>
                 <w:webHidden/>
               </w:rPr>
-              <w:instrText xml:space="preserve"> PAGEREF _Toc116663513 \h </w:instrText>
+              <w:instrText xml:space="preserve"> PAGEREF _Toc116741812 \h </w:instrText>
             </w:r>
             <w:r>
               <w:rPr>
@@ -2817,7 +2922,7 @@
                 <w:noProof/>
                 <w:webHidden/>
               </w:rPr>
-              <w:t>10</w:t>
+              <w:t>12</w:t>
             </w:r>
             <w:r>
               <w:rPr>
@@ -2840,7 +2945,7 @@
               <w:kern w:val="2"/>
             </w:rPr>
           </w:pPr>
-          <w:hyperlink w:anchor="_Toc116663514" w:history="1">
+          <w:hyperlink w:anchor="_Toc116741813" w:history="1">
             <w:r>
               <w:rPr>
                 <w:rStyle w:val="af0"/>
@@ -2898,7 +3003,7 @@
                 <w:noProof/>
                 <w:webHidden/>
               </w:rPr>
-              <w:instrText xml:space="preserve"> PAGEREF _Toc116663514 \h </w:instrText>
+              <w:instrText xml:space="preserve"> PAGEREF _Toc116741813 \h </w:instrText>
             </w:r>
             <w:r>
               <w:rPr>
@@ -2918,7 +3023,7 @@
                 <w:noProof/>
                 <w:webHidden/>
               </w:rPr>
-              <w:t>11</w:t>
+              <w:t>13</w:t>
             </w:r>
             <w:r>
               <w:rPr>
@@ -2942,7 +3047,7 @@
               <w:sz w:val="24"/>
             </w:rPr>
           </w:pPr>
-          <w:hyperlink w:anchor="_Toc116663515" w:history="1">
+          <w:hyperlink w:anchor="_Toc116741814" w:history="1">
             <w:r>
               <w:rPr>
                 <w:rStyle w:val="af0"/>
@@ -2985,7 +3090,7 @@
                 <w:noProof/>
                 <w:webHidden/>
               </w:rPr>
-              <w:instrText xml:space="preserve"> PAGEREF _Toc116663515 \h </w:instrText>
+              <w:instrText xml:space="preserve"> PAGEREF _Toc116741814 \h </w:instrText>
             </w:r>
             <w:r>
               <w:rPr>
@@ -3005,7 +3110,7 @@
                 <w:noProof/>
                 <w:webHidden/>
               </w:rPr>
-              <w:t>11</w:t>
+              <w:t>13</w:t>
             </w:r>
             <w:r>
               <w:rPr>
@@ -3029,7 +3134,7 @@
               <w:sz w:val="24"/>
             </w:rPr>
           </w:pPr>
-          <w:hyperlink w:anchor="_Toc116663516" w:history="1">
+          <w:hyperlink w:anchor="_Toc116741815" w:history="1">
             <w:r>
               <w:rPr>
                 <w:rStyle w:val="af0"/>
@@ -3056,7 +3161,7 @@
                 <w:noProof/>
                 <w:webHidden/>
               </w:rPr>
-              <w:instrText xml:space="preserve"> PAGEREF _Toc116663516 \h </w:instrText>
+              <w:instrText xml:space="preserve"> PAGEREF _Toc116741815 \h </w:instrText>
             </w:r>
             <w:r>
               <w:rPr>
@@ -3076,7 +3181,7 @@
                 <w:noProof/>
                 <w:webHidden/>
               </w:rPr>
-              <w:t>11</w:t>
+              <w:t>13</w:t>
             </w:r>
             <w:r>
               <w:rPr>
@@ -3100,7 +3205,7 @@
               <w:sz w:val="24"/>
             </w:rPr>
           </w:pPr>
-          <w:hyperlink w:anchor="_Toc116663517" w:history="1">
+          <w:hyperlink w:anchor="_Toc116741816" w:history="1">
             <w:r>
               <w:rPr>
                 <w:rStyle w:val="af0"/>
@@ -3127,7 +3232,7 @@
                 <w:noProof/>
                 <w:webHidden/>
               </w:rPr>
-              <w:instrText xml:space="preserve"> PAGEREF _Toc116663517 \h </w:instrText>
+              <w:instrText xml:space="preserve"> PAGEREF _Toc116741816 \h </w:instrText>
             </w:r>
             <w:r>
               <w:rPr>
@@ -3147,7 +3252,7 @@
                 <w:noProof/>
                 <w:webHidden/>
               </w:rPr>
-              <w:t>11</w:t>
+              <w:t>13</w:t>
             </w:r>
             <w:r>
               <w:rPr>
@@ -3171,7 +3276,7 @@
               <w:sz w:val="24"/>
             </w:rPr>
           </w:pPr>
-          <w:hyperlink w:anchor="_Toc116663518" w:history="1">
+          <w:hyperlink w:anchor="_Toc116741817" w:history="1">
             <w:r>
               <w:rPr>
                 <w:rStyle w:val="af0"/>
@@ -3198,7 +3303,7 @@
                 <w:noProof/>
                 <w:webHidden/>
               </w:rPr>
-              <w:instrText xml:space="preserve"> PAGEREF _Toc116663518 \h </w:instrText>
+              <w:instrText xml:space="preserve"> PAGEREF _Toc116741817 \h </w:instrText>
             </w:r>
             <w:r>
               <w:rPr>
@@ -3218,7 +3323,7 @@
                 <w:noProof/>
                 <w:webHidden/>
               </w:rPr>
-              <w:t>11</w:t>
+              <w:t>13</w:t>
             </w:r>
             <w:r>
               <w:rPr>
@@ -3242,7 +3347,7 @@
               <w:sz w:val="24"/>
             </w:rPr>
           </w:pPr>
-          <w:hyperlink w:anchor="_Toc116663519" w:history="1">
+          <w:hyperlink w:anchor="_Toc116741818" w:history="1">
             <w:r>
               <w:rPr>
                 <w:rStyle w:val="af0"/>
@@ -3285,7 +3390,7 @@
                 <w:noProof/>
                 <w:webHidden/>
               </w:rPr>
-              <w:instrText xml:space="preserve"> PAGEREF _Toc116663519 \h </w:instrText>
+              <w:instrText xml:space="preserve"> PAGEREF _Toc116741818 \h </w:instrText>
             </w:r>
             <w:r>
               <w:rPr>
@@ -3305,7 +3410,7 @@
                 <w:noProof/>
                 <w:webHidden/>
               </w:rPr>
-              <w:t>11</w:t>
+              <w:t>13</w:t>
             </w:r>
             <w:r>
               <w:rPr>
@@ -3329,7 +3434,7 @@
               <w:sz w:val="24"/>
             </w:rPr>
           </w:pPr>
-          <w:hyperlink w:anchor="_Toc116663520" w:history="1">
+          <w:hyperlink w:anchor="_Toc116741819" w:history="1">
             <w:r>
               <w:rPr>
                 <w:rStyle w:val="af0"/>
@@ -3356,7 +3461,7 @@
                 <w:noProof/>
                 <w:webHidden/>
               </w:rPr>
-              <w:instrText xml:space="preserve"> PAGEREF _Toc116663520 \h </w:instrText>
+              <w:instrText xml:space="preserve"> PAGEREF _Toc116741819 \h </w:instrText>
             </w:r>
             <w:r>
               <w:rPr>
@@ -3376,7 +3481,7 @@
                 <w:noProof/>
                 <w:webHidden/>
               </w:rPr>
-              <w:t>11</w:t>
+              <w:t>13</w:t>
             </w:r>
             <w:r>
               <w:rPr>
@@ -3400,7 +3505,7 @@
               <w:sz w:val="24"/>
             </w:rPr>
           </w:pPr>
-          <w:hyperlink w:anchor="_Toc116663521" w:history="1">
+          <w:hyperlink w:anchor="_Toc116741820" w:history="1">
             <w:r>
               <w:rPr>
                 <w:rStyle w:val="af0"/>
@@ -3427,7 +3532,7 @@
                 <w:noProof/>
                 <w:webHidden/>
               </w:rPr>
-              <w:instrText xml:space="preserve"> PAGEREF _Toc116663521 \h </w:instrText>
+              <w:instrText xml:space="preserve"> PAGEREF _Toc116741820 \h </w:instrText>
             </w:r>
             <w:r>
               <w:rPr>
@@ -3447,7 +3552,7 @@
                 <w:noProof/>
                 <w:webHidden/>
               </w:rPr>
-              <w:t>11</w:t>
+              <w:t>13</w:t>
             </w:r>
             <w:r>
               <w:rPr>
@@ -3471,7 +3576,7 @@
               <w:sz w:val="24"/>
             </w:rPr>
           </w:pPr>
-          <w:hyperlink w:anchor="_Toc116663522" w:history="1">
+          <w:hyperlink w:anchor="_Toc116741821" w:history="1">
             <w:r>
               <w:rPr>
                 <w:rStyle w:val="af0"/>
@@ -3514,7 +3619,7 @@
                 <w:noProof/>
                 <w:webHidden/>
               </w:rPr>
-              <w:instrText xml:space="preserve"> PAGEREF _Toc116663522 \h </w:instrText>
+              <w:instrText xml:space="preserve"> PAGEREF _Toc116741821 \h </w:instrText>
             </w:r>
             <w:r>
               <w:rPr>
@@ -3534,7 +3639,7 @@
                 <w:noProof/>
                 <w:webHidden/>
               </w:rPr>
-              <w:t>11</w:t>
+              <w:t>13</w:t>
             </w:r>
             <w:r>
               <w:rPr>
@@ -3557,7 +3662,7 @@
               <w:kern w:val="2"/>
             </w:rPr>
           </w:pPr>
-          <w:hyperlink w:anchor="_Toc116663523" w:history="1">
+          <w:hyperlink w:anchor="_Toc116741822" w:history="1">
             <w:r>
               <w:rPr>
                 <w:rStyle w:val="af0"/>
@@ -3615,7 +3720,7 @@
                 <w:noProof/>
                 <w:webHidden/>
               </w:rPr>
-              <w:instrText xml:space="preserve"> PAGEREF _Toc116663523 \h </w:instrText>
+              <w:instrText xml:space="preserve"> PAGEREF _Toc116741822 \h </w:instrText>
             </w:r>
             <w:r>
               <w:rPr>
@@ -3635,7 +3740,7 @@
                 <w:noProof/>
                 <w:webHidden/>
               </w:rPr>
-              <w:t>13</w:t>
+              <w:t>15</w:t>
             </w:r>
             <w:r>
               <w:rPr>
@@ -3658,7 +3763,7 @@
               <w:kern w:val="2"/>
             </w:rPr>
           </w:pPr>
-          <w:hyperlink w:anchor="_Toc116663524" w:history="1">
+          <w:hyperlink w:anchor="_Toc116741823" w:history="1">
             <w:r>
               <w:rPr>
                 <w:rStyle w:val="af0"/>
@@ -3716,7 +3821,7 @@
                 <w:noProof/>
                 <w:webHidden/>
               </w:rPr>
-              <w:instrText xml:space="preserve"> PAGEREF _Toc116663524 \h </w:instrText>
+              <w:instrText xml:space="preserve"> PAGEREF _Toc116741823 \h </w:instrText>
             </w:r>
             <w:r>
               <w:rPr>
@@ -3736,7 +3841,7 @@
                 <w:noProof/>
                 <w:webHidden/>
               </w:rPr>
-              <w:t>14</w:t>
+              <w:t>16</w:t>
             </w:r>
             <w:r>
               <w:rPr>
@@ -3759,7 +3864,7 @@
               <w:kern w:val="2"/>
             </w:rPr>
           </w:pPr>
-          <w:hyperlink w:anchor="_Toc116663525" w:history="1">
+          <w:hyperlink w:anchor="_Toc116741824" w:history="1">
             <w:r>
               <w:rPr>
                 <w:rStyle w:val="af0"/>
@@ -3787,7 +3892,7 @@
                 <w:noProof/>
                 <w:webHidden/>
               </w:rPr>
-              <w:instrText xml:space="preserve"> PAGEREF _Toc116663525 \h </w:instrText>
+              <w:instrText xml:space="preserve"> PAGEREF _Toc116741824 \h </w:instrText>
             </w:r>
             <w:r>
               <w:rPr>
@@ -3807,7 +3912,7 @@
                 <w:noProof/>
                 <w:webHidden/>
               </w:rPr>
-              <w:t>15</w:t>
+              <w:t>17</w:t>
             </w:r>
             <w:r>
               <w:rPr>
@@ -3830,7 +3935,7 @@
               <w:kern w:val="2"/>
             </w:rPr>
           </w:pPr>
-          <w:hyperlink w:anchor="_Toc116663526" w:history="1">
+          <w:hyperlink w:anchor="_Toc116741825" w:history="1">
             <w:r>
               <w:rPr>
                 <w:rStyle w:val="af0"/>
@@ -3880,7 +3985,7 @@
                 <w:noProof/>
                 <w:webHidden/>
               </w:rPr>
-              <w:instrText xml:space="preserve"> PAGEREF _Toc116663526 \h </w:instrText>
+              <w:instrText xml:space="preserve"> PAGEREF _Toc116741825 \h </w:instrText>
             </w:r>
             <w:r>
               <w:rPr>
@@ -3900,7 +4005,7 @@
                 <w:noProof/>
                 <w:webHidden/>
               </w:rPr>
-              <w:t>16</w:t>
+              <w:t>18</w:t>
             </w:r>
             <w:r>
               <w:rPr>
@@ -3923,13 +4028,7 @@
         </w:p>
       </w:sdtContent>
     </w:sdt>
-    <w:p>
-      <w:pPr>
-        <w:rPr>
-          <w:rFonts w:hint="eastAsia"/>
-        </w:rPr>
-      </w:pPr>
-    </w:p>
+    <w:p/>
     <w:p>
       <w:pPr>
         <w:ind w:firstLine="0"/>
@@ -3969,7 +4068,7 @@
           <w:numId w:val="0"/>
         </w:numPr>
       </w:pPr>
-      <w:bookmarkStart w:id="3" w:name="_Toc116663497"/>
+      <w:bookmarkStart w:id="3" w:name="_Toc116741795"/>
       <w:r>
         <w:rPr>
           <w:rFonts w:hint="eastAsia"/>
@@ -4021,7 +4120,7 @@
       <w:r>
         <w:fldChar w:fldCharType="separate"/>
       </w:r>
-      <w:hyperlink w:anchor="_Toc116663527" w:history="1">
+      <w:hyperlink w:anchor="_Toc116743569" w:history="1">
         <w:r>
           <w:rPr>
             <w:rStyle w:val="af0"/>
@@ -4064,7 +4163,7 @@
             <w:noProof/>
             <w:webHidden/>
           </w:rPr>
-          <w:instrText xml:space="preserve"> PAGEREF _Toc116663527 \h </w:instrText>
+          <w:instrText xml:space="preserve"> PAGEREF _Toc116743569 \h </w:instrText>
         </w:r>
         <w:r>
           <w:rPr>
@@ -4097,10 +4196,308 @@
     </w:p>
     <w:p>
       <w:pPr>
-        <w:rPr>
-          <w:rFonts w:hint="eastAsia"/>
+        <w:pStyle w:val="af8"/>
+        <w:tabs>
+          <w:tab w:val="right" w:leader="dot" w:pos="8494"/>
+        </w:tabs>
+        <w:ind w:left="480" w:hanging="480"/>
+        <w:rPr>
+          <w:rFonts w:asciiTheme="minorHAnsi" w:eastAsiaTheme="minorEastAsia" w:hAnsiTheme="minorHAnsi"/>
+          <w:noProof/>
         </w:rPr>
       </w:pPr>
+      <w:hyperlink w:anchor="_Toc116743570" w:history="1">
+        <w:r>
+          <w:rPr>
+            <w:rStyle w:val="af0"/>
+            <w:rFonts w:hint="eastAsia"/>
+            <w:noProof/>
+          </w:rPr>
+          <w:t>圖</w:t>
+        </w:r>
+        <w:r>
+          <w:rPr>
+            <w:rStyle w:val="af0"/>
+            <w:noProof/>
+          </w:rPr>
+          <w:t xml:space="preserve"> 2.1 </w:t>
+        </w:r>
+        <w:r>
+          <w:rPr>
+            <w:rStyle w:val="af0"/>
+            <w:rFonts w:hint="eastAsia"/>
+            <w:noProof/>
+          </w:rPr>
+          <w:t>維度個數變化對於分類模型表現的影響（</w:t>
+        </w:r>
+        <w:r>
+          <w:rPr>
+            <w:rStyle w:val="af0"/>
+            <w:noProof/>
+          </w:rPr>
+          <w:t>Vincent, 2014</w:t>
+        </w:r>
+        <w:r>
+          <w:rPr>
+            <w:rStyle w:val="af0"/>
+            <w:rFonts w:hint="eastAsia"/>
+            <w:noProof/>
+          </w:rPr>
+          <w:t>）</w:t>
+        </w:r>
+        <w:r>
+          <w:rPr>
+            <w:noProof/>
+            <w:webHidden/>
+          </w:rPr>
+          <w:tab/>
+        </w:r>
+        <w:r>
+          <w:rPr>
+            <w:noProof/>
+            <w:webHidden/>
+          </w:rPr>
+          <w:fldChar w:fldCharType="begin"/>
+        </w:r>
+        <w:r>
+          <w:rPr>
+            <w:noProof/>
+            <w:webHidden/>
+          </w:rPr>
+          <w:instrText xml:space="preserve"> PAGEREF _Toc116743570 \h </w:instrText>
+        </w:r>
+        <w:r>
+          <w:rPr>
+            <w:noProof/>
+            <w:webHidden/>
+          </w:rPr>
+        </w:r>
+        <w:r>
+          <w:rPr>
+            <w:noProof/>
+            <w:webHidden/>
+          </w:rPr>
+          <w:fldChar w:fldCharType="separate"/>
+        </w:r>
+        <w:r>
+          <w:rPr>
+            <w:noProof/>
+            <w:webHidden/>
+          </w:rPr>
+          <w:t>9</w:t>
+        </w:r>
+        <w:r>
+          <w:rPr>
+            <w:noProof/>
+            <w:webHidden/>
+          </w:rPr>
+          <w:fldChar w:fldCharType="end"/>
+        </w:r>
+      </w:hyperlink>
+    </w:p>
+    <w:p>
+      <w:pPr>
+        <w:pStyle w:val="af8"/>
+        <w:tabs>
+          <w:tab w:val="right" w:leader="dot" w:pos="8494"/>
+        </w:tabs>
+        <w:ind w:left="480" w:hanging="480"/>
+        <w:rPr>
+          <w:rFonts w:asciiTheme="minorHAnsi" w:eastAsiaTheme="minorEastAsia" w:hAnsiTheme="minorHAnsi"/>
+          <w:noProof/>
+        </w:rPr>
+      </w:pPr>
+      <w:hyperlink w:anchor="_Toc116743571" w:history="1">
+        <w:r>
+          <w:rPr>
+            <w:rStyle w:val="af0"/>
+            <w:rFonts w:hint="eastAsia"/>
+            <w:noProof/>
+          </w:rPr>
+          <w:t>圖</w:t>
+        </w:r>
+        <w:r>
+          <w:rPr>
+            <w:rStyle w:val="af0"/>
+            <w:noProof/>
+          </w:rPr>
+          <w:t xml:space="preserve"> 2.2 </w:t>
+        </w:r>
+        <w:r>
+          <w:rPr>
+            <w:rStyle w:val="af0"/>
+            <w:rFonts w:hint="eastAsia"/>
+            <w:noProof/>
+          </w:rPr>
+          <w:t>訓練模型所需樣本個數對應維度變化，以貓狗分類為例（</w:t>
+        </w:r>
+        <w:r>
+          <w:rPr>
+            <w:rStyle w:val="af0"/>
+            <w:noProof/>
+          </w:rPr>
+          <w:t>Vincent, 2014</w:t>
+        </w:r>
+        <w:r>
+          <w:rPr>
+            <w:rStyle w:val="af0"/>
+            <w:rFonts w:hint="eastAsia"/>
+            <w:noProof/>
+          </w:rPr>
+          <w:t>）</w:t>
+        </w:r>
+        <w:r>
+          <w:rPr>
+            <w:noProof/>
+            <w:webHidden/>
+          </w:rPr>
+          <w:tab/>
+        </w:r>
+        <w:r>
+          <w:rPr>
+            <w:noProof/>
+            <w:webHidden/>
+          </w:rPr>
+          <w:fldChar w:fldCharType="begin"/>
+        </w:r>
+        <w:r>
+          <w:rPr>
+            <w:noProof/>
+            <w:webHidden/>
+          </w:rPr>
+          <w:instrText xml:space="preserve"> PAGEREF _Toc116743571 \h </w:instrText>
+        </w:r>
+        <w:r>
+          <w:rPr>
+            <w:noProof/>
+            <w:webHidden/>
+          </w:rPr>
+        </w:r>
+        <w:r>
+          <w:rPr>
+            <w:noProof/>
+            <w:webHidden/>
+          </w:rPr>
+          <w:fldChar w:fldCharType="separate"/>
+        </w:r>
+        <w:r>
+          <w:rPr>
+            <w:noProof/>
+            <w:webHidden/>
+          </w:rPr>
+          <w:t>10</w:t>
+        </w:r>
+        <w:r>
+          <w:rPr>
+            <w:noProof/>
+            <w:webHidden/>
+          </w:rPr>
+          <w:fldChar w:fldCharType="end"/>
+        </w:r>
+      </w:hyperlink>
+    </w:p>
+    <w:p>
+      <w:pPr>
+        <w:pStyle w:val="af8"/>
+        <w:tabs>
+          <w:tab w:val="right" w:leader="dot" w:pos="8494"/>
+        </w:tabs>
+        <w:ind w:left="480" w:hanging="480"/>
+        <w:rPr>
+          <w:rFonts w:asciiTheme="minorHAnsi" w:eastAsiaTheme="minorEastAsia" w:hAnsiTheme="minorHAnsi"/>
+          <w:noProof/>
+        </w:rPr>
+      </w:pPr>
+      <w:hyperlink w:anchor="_Toc116743572" w:history="1">
+        <w:r>
+          <w:rPr>
+            <w:rStyle w:val="af0"/>
+            <w:rFonts w:hint="eastAsia"/>
+            <w:noProof/>
+          </w:rPr>
+          <w:t>圖</w:t>
+        </w:r>
+        <w:r>
+          <w:rPr>
+            <w:rStyle w:val="af0"/>
+            <w:noProof/>
+          </w:rPr>
+          <w:t xml:space="preserve"> 2.3 </w:t>
+        </w:r>
+        <w:r>
+          <w:rPr>
+            <w:rStyle w:val="af0"/>
+            <w:rFonts w:hint="eastAsia"/>
+            <w:noProof/>
+          </w:rPr>
+          <w:t>資料分佈情形對應維度變化，以貓狗分類為例（</w:t>
+        </w:r>
+        <w:r>
+          <w:rPr>
+            <w:rStyle w:val="af0"/>
+            <w:noProof/>
+          </w:rPr>
+          <w:t>Vincent, 2014</w:t>
+        </w:r>
+        <w:r>
+          <w:rPr>
+            <w:rStyle w:val="af0"/>
+            <w:rFonts w:hint="eastAsia"/>
+            <w:noProof/>
+          </w:rPr>
+          <w:t>）</w:t>
+        </w:r>
+        <w:r>
+          <w:rPr>
+            <w:noProof/>
+            <w:webHidden/>
+          </w:rPr>
+          <w:tab/>
+        </w:r>
+        <w:r>
+          <w:rPr>
+            <w:noProof/>
+            <w:webHidden/>
+          </w:rPr>
+          <w:fldChar w:fldCharType="begin"/>
+        </w:r>
+        <w:r>
+          <w:rPr>
+            <w:noProof/>
+            <w:webHidden/>
+          </w:rPr>
+          <w:instrText xml:space="preserve"> PAGEREF _Toc116743572 \h </w:instrText>
+        </w:r>
+        <w:r>
+          <w:rPr>
+            <w:noProof/>
+            <w:webHidden/>
+          </w:rPr>
+        </w:r>
+        <w:r>
+          <w:rPr>
+            <w:noProof/>
+            <w:webHidden/>
+          </w:rPr>
+          <w:fldChar w:fldCharType="separate"/>
+        </w:r>
+        <w:r>
+          <w:rPr>
+            <w:noProof/>
+            <w:webHidden/>
+          </w:rPr>
+          <w:t>10</w:t>
+        </w:r>
+        <w:r>
+          <w:rPr>
+            <w:noProof/>
+            <w:webHidden/>
+          </w:rPr>
+          <w:fldChar w:fldCharType="end"/>
+        </w:r>
+      </w:hyperlink>
+    </w:p>
+    <w:p>
       <w:r>
         <w:fldChar w:fldCharType="end"/>
       </w:r>
@@ -4145,7 +4542,7 @@
           <w:numId w:val="0"/>
         </w:numPr>
       </w:pPr>
-      <w:bookmarkStart w:id="4" w:name="_Toc116663498"/>
+      <w:bookmarkStart w:id="4" w:name="_Toc116741796"/>
       <w:r>
         <w:rPr>
           <w:rFonts w:hint="eastAsia"/>
@@ -4197,7 +4594,7 @@
       <w:r>
         <w:fldChar w:fldCharType="separate"/>
       </w:r>
-      <w:hyperlink w:anchor="_Toc116663528" w:history="1">
+      <w:hyperlink w:anchor="_Toc116741830" w:history="1">
         <w:r>
           <w:rPr>
             <w:rStyle w:val="af0"/>
@@ -4219,23 +4616,7 @@
             <w:rFonts w:hint="eastAsia"/>
             <w:noProof/>
           </w:rPr>
-          <w:t>獨熱</w:t>
-        </w:r>
-        <w:r>
-          <w:rPr>
-            <w:rStyle w:val="af0"/>
-            <w:rFonts w:hint="eastAsia"/>
-            <w:noProof/>
-          </w:rPr>
-          <w:t>編</w:t>
-        </w:r>
-        <w:r>
-          <w:rPr>
-            <w:rStyle w:val="af0"/>
-            <w:rFonts w:hint="eastAsia"/>
-            <w:noProof/>
-          </w:rPr>
-          <w:t>碼後產生的二元特徵，以居住城市為例。</w:t>
+          <w:t>獨熱編碼後產生的二元特徵，以居住城市為例。</w:t>
         </w:r>
         <w:r>
           <w:rPr>
@@ -4256,7 +4637,7 @@
             <w:noProof/>
             <w:webHidden/>
           </w:rPr>
-          <w:instrText xml:space="preserve"> PAGEREF _Toc116663528 \h </w:instrText>
+          <w:instrText xml:space="preserve"> PAGEREF _Toc116741830 \h </w:instrText>
         </w:r>
         <w:r>
           <w:rPr>
@@ -4299,7 +4680,7 @@
           <w:noProof/>
         </w:rPr>
       </w:pPr>
-      <w:hyperlink w:anchor="_Toc116663529" w:history="1">
+      <w:hyperlink w:anchor="_Toc116741831" w:history="1">
         <w:r>
           <w:rPr>
             <w:rStyle w:val="af0"/>
@@ -4321,23 +4702,7 @@
             <w:rFonts w:hint="eastAsia"/>
             <w:noProof/>
           </w:rPr>
-          <w:t>不同變數類別的定</w:t>
-        </w:r>
-        <w:r>
-          <w:rPr>
-            <w:rStyle w:val="af0"/>
-            <w:rFonts w:hint="eastAsia"/>
-            <w:noProof/>
-          </w:rPr>
-          <w:t>義</w:t>
-        </w:r>
-        <w:r>
-          <w:rPr>
-            <w:rStyle w:val="af0"/>
-            <w:rFonts w:hint="eastAsia"/>
-            <w:noProof/>
-          </w:rPr>
-          <w:t>與描述（</w:t>
+          <w:t>不同變數類別的定義與描述（</w:t>
         </w:r>
         <w:r>
           <w:rPr>
@@ -4373,7 +4738,7 @@
             <w:noProof/>
             <w:webHidden/>
           </w:rPr>
-          <w:instrText xml:space="preserve"> PAGEREF _Toc116663529 \h </w:instrText>
+          <w:instrText xml:space="preserve"> PAGEREF _Toc116741831 \h </w:instrText>
         </w:r>
         <w:r>
           <w:rPr>
@@ -4416,7 +4781,7 @@
           <w:noProof/>
         </w:rPr>
       </w:pPr>
-      <w:hyperlink w:anchor="_Toc116663530" w:history="1">
+      <w:hyperlink w:anchor="_Toc116741832" w:history="1">
         <w:r>
           <w:rPr>
             <w:rStyle w:val="af0"/>
@@ -4438,23 +4803,7 @@
             <w:rFonts w:hint="eastAsia"/>
             <w:noProof/>
           </w:rPr>
-          <w:t>變數類別接</w:t>
-        </w:r>
-        <w:r>
-          <w:rPr>
-            <w:rStyle w:val="af0"/>
-            <w:rFonts w:hint="eastAsia"/>
-            <w:noProof/>
-          </w:rPr>
-          <w:t>受</w:t>
-        </w:r>
-        <w:r>
-          <w:rPr>
-            <w:rStyle w:val="af0"/>
-            <w:rFonts w:hint="eastAsia"/>
-            <w:noProof/>
-          </w:rPr>
-          <w:t>運算子與範例</w:t>
+          <w:t>變數類別接受運算子與範例</w:t>
         </w:r>
         <w:r>
           <w:rPr>
@@ -4475,7 +4824,7 @@
             <w:noProof/>
             <w:webHidden/>
           </w:rPr>
-          <w:instrText xml:space="preserve"> PAGEREF _Toc116663530 \h </w:instrText>
+          <w:instrText xml:space="preserve"> PAGEREF _Toc116741832 \h </w:instrText>
         </w:r>
         <w:r>
           <w:rPr>
@@ -4518,7 +4867,7 @@
           <w:noProof/>
         </w:rPr>
       </w:pPr>
-      <w:hyperlink w:anchor="_Toc116663531" w:history="1">
+      <w:hyperlink w:anchor="_Toc116741833" w:history="1">
         <w:r>
           <w:rPr>
             <w:rStyle w:val="af0"/>
@@ -4540,23 +4889,7 @@
             <w:rFonts w:hint="eastAsia"/>
             <w:noProof/>
           </w:rPr>
-          <w:t>不同編碼方</w:t>
-        </w:r>
-        <w:r>
-          <w:rPr>
-            <w:rStyle w:val="af0"/>
-            <w:rFonts w:hint="eastAsia"/>
-            <w:noProof/>
-          </w:rPr>
-          <w:t>式</w:t>
-        </w:r>
-        <w:r>
-          <w:rPr>
-            <w:rStyle w:val="af0"/>
-            <w:rFonts w:hint="eastAsia"/>
-            <w:noProof/>
-          </w:rPr>
-          <w:t>所對應的模型準確度（</w:t>
+          <w:t>不同編碼方式所對應的模型準確度（</w:t>
         </w:r>
         <w:r>
           <w:rPr>
@@ -4592,7 +4925,7 @@
             <w:noProof/>
             <w:webHidden/>
           </w:rPr>
-          <w:instrText xml:space="preserve"> PAGEREF _Toc116663531 \h </w:instrText>
+          <w:instrText xml:space="preserve"> PAGEREF _Toc116741833 \h </w:instrText>
         </w:r>
         <w:r>
           <w:rPr>
@@ -4625,10 +4958,177 @@
     </w:p>
     <w:p>
       <w:pPr>
-        <w:rPr>
-          <w:rFonts w:hint="eastAsia"/>
+        <w:pStyle w:val="af8"/>
+        <w:tabs>
+          <w:tab w:val="right" w:leader="dot" w:pos="8494"/>
+        </w:tabs>
+        <w:ind w:left="480" w:hanging="480"/>
+        <w:rPr>
+          <w:rFonts w:asciiTheme="minorHAnsi" w:eastAsiaTheme="minorEastAsia" w:hAnsiTheme="minorHAnsi"/>
+          <w:noProof/>
         </w:rPr>
       </w:pPr>
+      <w:hyperlink w:anchor="_Toc116741834" w:history="1">
+        <w:r>
+          <w:rPr>
+            <w:rStyle w:val="af0"/>
+            <w:rFonts w:hint="eastAsia"/>
+            <w:noProof/>
+          </w:rPr>
+          <w:t>表</w:t>
+        </w:r>
+        <w:r>
+          <w:rPr>
+            <w:rStyle w:val="af0"/>
+            <w:noProof/>
+          </w:rPr>
+          <w:t xml:space="preserve"> 2.4 </w:t>
+        </w:r>
+        <w:r>
+          <w:rPr>
+            <w:rStyle w:val="af0"/>
+            <w:rFonts w:hint="eastAsia"/>
+            <w:noProof/>
+          </w:rPr>
+          <w:t>順序、二進制、讀熱與頻率編碼的比較</w:t>
+        </w:r>
+        <w:r>
+          <w:rPr>
+            <w:noProof/>
+            <w:webHidden/>
+          </w:rPr>
+          <w:tab/>
+        </w:r>
+        <w:r>
+          <w:rPr>
+            <w:noProof/>
+            <w:webHidden/>
+          </w:rPr>
+          <w:fldChar w:fldCharType="begin"/>
+        </w:r>
+        <w:r>
+          <w:rPr>
+            <w:noProof/>
+            <w:webHidden/>
+          </w:rPr>
+          <w:instrText xml:space="preserve"> PAGEREF _Toc116741834 \h </w:instrText>
+        </w:r>
+        <w:r>
+          <w:rPr>
+            <w:noProof/>
+            <w:webHidden/>
+          </w:rPr>
+        </w:r>
+        <w:r>
+          <w:rPr>
+            <w:noProof/>
+            <w:webHidden/>
+          </w:rPr>
+          <w:fldChar w:fldCharType="separate"/>
+        </w:r>
+        <w:r>
+          <w:rPr>
+            <w:noProof/>
+            <w:webHidden/>
+          </w:rPr>
+          <w:t>8</w:t>
+        </w:r>
+        <w:r>
+          <w:rPr>
+            <w:noProof/>
+            <w:webHidden/>
+          </w:rPr>
+          <w:fldChar w:fldCharType="end"/>
+        </w:r>
+      </w:hyperlink>
+    </w:p>
+    <w:p>
+      <w:pPr>
+        <w:pStyle w:val="af8"/>
+        <w:tabs>
+          <w:tab w:val="right" w:leader="dot" w:pos="8494"/>
+        </w:tabs>
+        <w:ind w:left="480" w:hanging="480"/>
+        <w:rPr>
+          <w:rFonts w:asciiTheme="minorHAnsi" w:eastAsiaTheme="minorEastAsia" w:hAnsiTheme="minorHAnsi"/>
+          <w:noProof/>
+        </w:rPr>
+      </w:pPr>
+      <w:hyperlink w:anchor="_Toc116741835" w:history="1">
+        <w:r>
+          <w:rPr>
+            <w:rStyle w:val="af0"/>
+            <w:rFonts w:hint="eastAsia"/>
+            <w:noProof/>
+          </w:rPr>
+          <w:t>表</w:t>
+        </w:r>
+        <w:r>
+          <w:rPr>
+            <w:rStyle w:val="af0"/>
+            <w:noProof/>
+          </w:rPr>
+          <w:t xml:space="preserve"> 2.5 </w:t>
+        </w:r>
+        <w:r>
+          <w:rPr>
+            <w:rStyle w:val="af0"/>
+            <w:rFonts w:hint="eastAsia"/>
+            <w:noProof/>
+          </w:rPr>
+          <w:t>目標編碼後的特徵欄位，以水果價格為例</w:t>
+        </w:r>
+        <w:r>
+          <w:rPr>
+            <w:noProof/>
+            <w:webHidden/>
+          </w:rPr>
+          <w:tab/>
+        </w:r>
+        <w:r>
+          <w:rPr>
+            <w:noProof/>
+            <w:webHidden/>
+          </w:rPr>
+          <w:fldChar w:fldCharType="begin"/>
+        </w:r>
+        <w:r>
+          <w:rPr>
+            <w:noProof/>
+            <w:webHidden/>
+          </w:rPr>
+          <w:instrText xml:space="preserve"> PAGEREF _Toc116741835 \h </w:instrText>
+        </w:r>
+        <w:r>
+          <w:rPr>
+            <w:noProof/>
+            <w:webHidden/>
+          </w:rPr>
+        </w:r>
+        <w:r>
+          <w:rPr>
+            <w:noProof/>
+            <w:webHidden/>
+          </w:rPr>
+          <w:fldChar w:fldCharType="separate"/>
+        </w:r>
+        <w:r>
+          <w:rPr>
+            <w:noProof/>
+            <w:webHidden/>
+          </w:rPr>
+          <w:t>8</w:t>
+        </w:r>
+        <w:r>
+          <w:rPr>
+            <w:noProof/>
+            <w:webHidden/>
+          </w:rPr>
+          <w:fldChar w:fldCharType="end"/>
+        </w:r>
+      </w:hyperlink>
+    </w:p>
+    <w:p>
       <w:r>
         <w:fldChar w:fldCharType="end"/>
       </w:r>
@@ -4688,7 +5188,7 @@
           <w:numId w:val="10"/>
         </w:numPr>
       </w:pPr>
-      <w:bookmarkStart w:id="5" w:name="_Toc116663499"/>
+      <w:bookmarkStart w:id="5" w:name="_Toc116741797"/>
       <w:r>
         <w:rPr>
           <w:rFonts w:hint="eastAsia"/>
@@ -4760,18 +5260,12 @@
         <w:t>。</w:t>
       </w:r>
     </w:p>
-    <w:p>
-      <w:pPr>
-        <w:rPr>
-          <w:rFonts w:hint="eastAsia"/>
-        </w:rPr>
-      </w:pPr>
-    </w:p>
+    <w:p/>
     <w:p>
       <w:pPr>
         <w:pStyle w:val="2"/>
       </w:pPr>
-      <w:bookmarkStart w:id="6" w:name="_Toc116663500"/>
+      <w:bookmarkStart w:id="6" w:name="_Toc116741798"/>
       <w:r>
         <w:rPr>
           <w:rFonts w:hint="eastAsia"/>
@@ -5377,7 +5871,7 @@
         <w:pStyle w:val="ae"/>
       </w:pPr>
       <w:bookmarkStart w:id="7" w:name="_Ref116654816"/>
-      <w:bookmarkStart w:id="8" w:name="_Toc116663528"/>
+      <w:bookmarkStart w:id="8" w:name="_Toc116741830"/>
       <w:r>
         <w:rPr>
           <w:rFonts w:hint="eastAsia"/>
@@ -6101,7 +6595,7 @@
       <w:pPr>
         <w:pStyle w:val="2"/>
       </w:pPr>
-      <w:bookmarkStart w:id="9" w:name="_Toc116663501"/>
+      <w:bookmarkStart w:id="9" w:name="_Toc116741799"/>
       <w:r>
         <w:rPr>
           <w:rFonts w:hint="eastAsia"/>
@@ -6621,7 +7115,7 @@
       <w:pPr>
         <w:pStyle w:val="2"/>
       </w:pPr>
-      <w:bookmarkStart w:id="10" w:name="_Toc116663502"/>
+      <w:bookmarkStart w:id="10" w:name="_Toc116741800"/>
       <w:r>
         <w:rPr>
           <w:rFonts w:hint="eastAsia"/>
@@ -6764,13 +7258,7 @@
         <w:t>所提出之方法，與原始資料一同給予機器學習模型做分類成果的比較。第五章結論建議部分則對於根據案例實施的成果做出總結，並歸納出未來本研究的後續發展方向。</w:t>
       </w:r>
     </w:p>
-    <w:p>
-      <w:pPr>
-        <w:rPr>
-          <w:rFonts w:hint="eastAsia"/>
-        </w:rPr>
-      </w:pPr>
-    </w:p>
+    <w:p/>
     <w:p>
       <w:pPr>
         <w:keepNext/>
@@ -6827,7 +7315,7 @@
       <w:pPr>
         <w:pStyle w:val="aa"/>
       </w:pPr>
-      <w:bookmarkStart w:id="11" w:name="_Toc116663527"/>
+      <w:bookmarkStart w:id="11" w:name="_Toc116743569"/>
       <w:r>
         <w:rPr>
           <w:rFonts w:hint="eastAsia"/>
@@ -6935,7 +7423,7 @@
       <w:pPr>
         <w:pStyle w:val="1"/>
       </w:pPr>
-      <w:bookmarkStart w:id="12" w:name="_Toc116663503"/>
+      <w:bookmarkStart w:id="12" w:name="_Toc116741801"/>
       <w:r>
         <w:rPr>
           <w:rFonts w:hint="eastAsia"/>
@@ -6983,18 +7471,12 @@
         <w:t>在處理多維度資料時的難題，而後提及減緩維度災難時所採用的特徵選取方式。</w:t>
       </w:r>
     </w:p>
-    <w:p>
-      <w:pPr>
-        <w:rPr>
-          <w:rFonts w:hint="eastAsia"/>
-        </w:rPr>
-      </w:pPr>
-    </w:p>
+    <w:p/>
     <w:p>
       <w:pPr>
         <w:pStyle w:val="2"/>
       </w:pPr>
-      <w:bookmarkStart w:id="13" w:name="_Toc116663504"/>
+      <w:bookmarkStart w:id="13" w:name="_Toc116741802"/>
       <w:r>
         <w:rPr>
           <w:rFonts w:hint="eastAsia"/>
@@ -7079,7 +7561,19 @@
         <w:rPr>
           <w:rFonts w:hint="eastAsia"/>
         </w:rPr>
-        <w:t>(EDA)</w:t>
+        <w:t>（</w:t>
+      </w:r>
+      <w:r>
+        <w:rPr>
+          <w:rFonts w:hint="eastAsia"/>
+        </w:rPr>
+        <w:t>EDA</w:t>
+      </w:r>
+      <w:r>
+        <w:rPr>
+          <w:rFonts w:hint="eastAsia"/>
+        </w:rPr>
+        <w:t>）</w:t>
       </w:r>
       <w:r>
         <w:rPr>
@@ -7091,7 +7585,13 @@
         <w:rPr>
           <w:rFonts w:hint="eastAsia"/>
         </w:rPr>
-        <w:t>(Fe</w:t>
+        <w:t>（</w:t>
+      </w:r>
+      <w:r>
+        <w:rPr>
+          <w:rFonts w:hint="eastAsia"/>
+        </w:rPr>
+        <w:t>Fe</w:t>
       </w:r>
       <w:r>
         <w:t>ature</w:t>
@@ -7109,7 +7609,7 @@
         <w:rPr>
           <w:rFonts w:hint="eastAsia"/>
         </w:rPr>
-        <w:t>)</w:t>
+        <w:t>）</w:t>
       </w:r>
       <w:r>
         <w:rPr>
@@ -7121,7 +7621,13 @@
         <w:rPr>
           <w:rFonts w:hint="eastAsia"/>
         </w:rPr>
-        <w:t>(ETL,</w:t>
+        <w:t>（</w:t>
+      </w:r>
+      <w:r>
+        <w:rPr>
+          <w:rFonts w:hint="eastAsia"/>
+        </w:rPr>
+        <w:t>ETL,</w:t>
       </w:r>
       <w:r>
         <w:t xml:space="preserve"> Extract-Transform-Load</w:t>
@@ -7130,7 +7636,7 @@
         <w:rPr>
           <w:rFonts w:hint="eastAsia"/>
         </w:rPr>
-        <w:t>)</w:t>
+        <w:t>）</w:t>
       </w:r>
       <w:r>
         <w:rPr>
@@ -7140,11 +7646,6 @@
       </w:r>
     </w:p>
     <w:p>
-      <w:pPr>
-        <w:rPr>
-          <w:rFonts w:hint="eastAsia"/>
-        </w:rPr>
-      </w:pPr>
       <w:r>
         <w:rPr>
           <w:rFonts w:hint="eastAsia"/>
@@ -7516,7 +8017,7 @@
         <w:keepNext/>
       </w:pPr>
       <w:bookmarkStart w:id="14" w:name="_Ref116660541"/>
-      <w:bookmarkStart w:id="15" w:name="_Toc116663529"/>
+      <w:bookmarkStart w:id="15" w:name="_Toc116741831"/>
       <w:r>
         <w:rPr>
           <w:rFonts w:hint="eastAsia"/>
@@ -8352,11 +8853,6 @@
     </w:tbl>
     <w:p/>
     <w:p>
-      <w:pPr>
-        <w:rPr>
-          <w:rFonts w:hint="eastAsia"/>
-        </w:rPr>
-      </w:pPr>
       <w:r>
         <w:rPr>
           <w:rFonts w:hint="eastAsia"/>
@@ -8538,7 +9034,7 @@
         <w:pStyle w:val="af4"/>
         <w:keepNext/>
       </w:pPr>
-      <w:bookmarkStart w:id="16" w:name="_Toc116663530"/>
+      <w:bookmarkStart w:id="16" w:name="_Toc116741832"/>
       <w:r>
         <w:rPr>
           <w:rFonts w:hint="eastAsia"/>
@@ -8780,7 +9276,6 @@
               <w:spacing w:line="240" w:lineRule="auto"/>
               <w:ind w:firstLine="0"/>
               <w:rPr>
-                <w:rFonts w:hint="eastAsia"/>
                 <w:sz w:val="20"/>
               </w:rPr>
             </w:pPr>
@@ -9017,7 +9512,6 @@
               <w:spacing w:line="240" w:lineRule="auto"/>
               <w:ind w:firstLine="0"/>
               <w:rPr>
-                <w:rFonts w:hint="eastAsia"/>
                 <w:sz w:val="20"/>
               </w:rPr>
             </w:pPr>
@@ -9329,19 +9823,8 @@
         </w:tc>
       </w:tr>
     </w:tbl>
+    <w:p/>
     <w:p>
-      <w:pPr>
-        <w:rPr>
-          <w:rFonts w:hint="eastAsia"/>
-        </w:rPr>
-      </w:pPr>
-    </w:p>
-    <w:p>
-      <w:pPr>
-        <w:rPr>
-          <w:rFonts w:hint="eastAsia"/>
-        </w:rPr>
-      </w:pPr>
       <w:r>
         <w:rPr>
           <w:rFonts w:hint="eastAsia"/>
@@ -9562,12 +10045,9 @@
       <w:pPr>
         <w:pStyle w:val="af4"/>
         <w:keepNext/>
-        <w:rPr>
-          <w:rFonts w:hint="eastAsia"/>
-        </w:rPr>
       </w:pPr>
       <w:bookmarkStart w:id="17" w:name="_Ref116656586"/>
-      <w:bookmarkStart w:id="18" w:name="_Toc116663531"/>
+      <w:bookmarkStart w:id="18" w:name="_Toc116741833"/>
       <w:r>
         <w:rPr>
           <w:rFonts w:hint="eastAsia"/>
@@ -10069,7 +10549,7 @@
       <w:pPr>
         <w:pStyle w:val="3"/>
       </w:pPr>
-      <w:bookmarkStart w:id="19" w:name="_Toc116663505"/>
+      <w:bookmarkStart w:id="19" w:name="_Toc116741803"/>
       <w:r>
         <w:rPr>
           <w:rFonts w:hint="eastAsia"/>
@@ -10079,11 +10559,6 @@
       <w:bookmarkEnd w:id="19"/>
     </w:p>
     <w:p>
-      <w:pPr>
-        <w:rPr>
-          <w:rFonts w:hint="eastAsia"/>
-        </w:rPr>
-      </w:pPr>
       <w:r>
         <w:rPr>
           <w:rFonts w:hint="eastAsia"/>
@@ -10230,15 +10705,7 @@
         <w:rPr>
           <w:rFonts w:hint="eastAsia"/>
         </w:rPr>
-        <w:t>表示；經由順序編碼後的</w:t>
-      </w:r>
-      <w:bookmarkStart w:id="20" w:name="_GoBack"/>
-      <w:bookmarkEnd w:id="20"/>
-      <w:r>
-        <w:rPr>
-          <w:rFonts w:hint="eastAsia"/>
-        </w:rPr>
-        <w:t>新特徵欄位</w:t>
+        <w:t>表示；經由順序編碼後的新特徵欄位</w:t>
       </w:r>
       <m:oMath>
         <m:sSup>
@@ -10459,45 +10926,25 @@
         <w:tab/>
         <w:t xml:space="preserve">( </w:t>
       </w:r>
-      <w:r>
-        <w:fldChar w:fldCharType="begin"/>
-      </w:r>
-      <w:r>
-        <w:instrText xml:space="preserve"> STYLEREF 1 \s </w:instrText>
-      </w:r>
-      <w:r>
-        <w:fldChar w:fldCharType="separate"/>
-      </w:r>
-      <w:r>
-        <w:rPr>
-          <w:noProof/>
-        </w:rPr>
-        <w:t>2</w:t>
-      </w:r>
-      <w:r>
-        <w:fldChar w:fldCharType="end"/>
-      </w:r>
+      <w:fldSimple w:instr=" STYLEREF 1 \s ">
+        <w:r>
+          <w:rPr>
+            <w:noProof/>
+          </w:rPr>
+          <w:t>2</w:t>
+        </w:r>
+      </w:fldSimple>
       <w:r>
         <w:t>.</w:t>
       </w:r>
-      <w:r>
-        <w:fldChar w:fldCharType="begin"/>
-      </w:r>
-      <w:r>
-        <w:instrText xml:space="preserve"> SEQ ( \* ARABIC \s 1 </w:instrText>
-      </w:r>
-      <w:r>
-        <w:fldChar w:fldCharType="separate"/>
-      </w:r>
-      <w:r>
-        <w:rPr>
-          <w:noProof/>
-        </w:rPr>
-        <w:t>1</w:t>
-      </w:r>
-      <w:r>
-        <w:fldChar w:fldCharType="end"/>
-      </w:r>
+      <w:fldSimple w:instr=" SEQ ( \* ARABIC \s 1 ">
+        <w:r>
+          <w:rPr>
+            <w:noProof/>
+          </w:rPr>
+          <w:t>1</w:t>
+        </w:r>
+      </w:fldSimple>
       <w:r>
         <w:rPr>
           <w:rFonts w:hint="eastAsia"/>
@@ -10566,19 +11013,7 @@
               <w:rPr>
                 <w:rFonts w:ascii="Cambria Math" w:hAnsi="Cambria Math"/>
               </w:rPr>
-              <m:t>0, 1⋯</m:t>
-            </m:r>
-            <m:r>
-              <w:rPr>
-                <w:rFonts w:ascii="Cambria Math" w:hAnsi="Cambria Math"/>
-              </w:rPr>
-              <m:t xml:space="preserve">, </m:t>
-            </m:r>
-            <m:r>
-              <w:rPr>
-                <w:rFonts w:ascii="Cambria Math" w:hAnsi="Cambria Math"/>
-              </w:rPr>
-              <m:t>n-1</m:t>
+              <m:t>0, 1⋯, n-1</m:t>
             </m:r>
           </m:e>
         </m:d>
@@ -10592,45 +11027,25 @@
       <w:r>
         <w:t xml:space="preserve">( </w:t>
       </w:r>
-      <w:r>
-        <w:fldChar w:fldCharType="begin"/>
-      </w:r>
-      <w:r>
-        <w:instrText xml:space="preserve"> STYLEREF 1 \s </w:instrText>
-      </w:r>
-      <w:r>
-        <w:fldChar w:fldCharType="separate"/>
-      </w:r>
-      <w:r>
-        <w:rPr>
-          <w:noProof/>
-        </w:rPr>
-        <w:t>2</w:t>
-      </w:r>
-      <w:r>
-        <w:fldChar w:fldCharType="end"/>
-      </w:r>
+      <w:fldSimple w:instr=" STYLEREF 1 \s ">
+        <w:r>
+          <w:rPr>
+            <w:noProof/>
+          </w:rPr>
+          <w:t>2</w:t>
+        </w:r>
+      </w:fldSimple>
       <w:r>
         <w:t>.</w:t>
       </w:r>
-      <w:r>
-        <w:fldChar w:fldCharType="begin"/>
-      </w:r>
-      <w:r>
-        <w:instrText xml:space="preserve"> SEQ ( \* ARABIC \s 1 </w:instrText>
-      </w:r>
-      <w:r>
-        <w:fldChar w:fldCharType="separate"/>
-      </w:r>
-      <w:r>
-        <w:rPr>
-          <w:noProof/>
-        </w:rPr>
-        <w:t>2</w:t>
-      </w:r>
-      <w:r>
-        <w:fldChar w:fldCharType="end"/>
-      </w:r>
+      <w:fldSimple w:instr=" SEQ ( \* ARABIC \s 1 ">
+        <w:r>
+          <w:rPr>
+            <w:noProof/>
+          </w:rPr>
+          <w:t>2</w:t>
+        </w:r>
+      </w:fldSimple>
       <w:r>
         <w:rPr>
           <w:rFonts w:hint="eastAsia"/>
@@ -10638,18 +11053,12 @@
         <w:t>)</w:t>
       </w:r>
     </w:p>
-    <w:p>
-      <w:pPr>
-        <w:rPr>
-          <w:rFonts w:hint="eastAsia"/>
-        </w:rPr>
-      </w:pPr>
-    </w:p>
+    <w:p/>
     <w:p>
       <w:pPr>
         <w:pStyle w:val="3"/>
       </w:pPr>
-      <w:bookmarkStart w:id="21" w:name="_Toc116663506"/>
+      <w:bookmarkStart w:id="20" w:name="_Toc116741804"/>
       <w:proofErr w:type="gramStart"/>
       <w:r>
         <w:rPr>
@@ -10657,7 +11066,7 @@
         </w:rPr>
         <w:t>獨熱編碼</w:t>
       </w:r>
-      <w:bookmarkEnd w:id="21"/>
+      <w:bookmarkEnd w:id="20"/>
       <w:proofErr w:type="gramEnd"/>
     </w:p>
     <w:p>
@@ -10813,11 +11222,6 @@
       </w:r>
     </w:p>
     <w:p>
-      <w:pPr>
-        <w:rPr>
-          <w:rFonts w:hint="eastAsia"/>
-        </w:rPr>
-      </w:pPr>
       <w:r>
         <w:rPr>
           <w:rFonts w:hint="eastAsia"/>
@@ -10872,19 +11276,11 @@
           <m:t>n</m:t>
         </m:r>
       </m:oMath>
-      <w:proofErr w:type="gramStart"/>
-      <w:r>
-        <w:rPr>
-          <w:rFonts w:hint="eastAsia"/>
-        </w:rPr>
-        <w:t>個</w:t>
-      </w:r>
-      <w:proofErr w:type="gramEnd"/>
-      <w:r>
-        <w:rPr>
-          <w:rFonts w:hint="eastAsia"/>
-        </w:rPr>
-        <w:t>種類的類別</w:t>
+      <w:r>
+        <w:rPr>
+          <w:rFonts w:hint="eastAsia"/>
+        </w:rPr>
+        <w:t>個種類的類別</w:t>
       </w:r>
       <w:r>
         <w:rPr>
@@ -11214,45 +11610,25 @@
         <w:tab/>
         <w:t xml:space="preserve">( </w:t>
       </w:r>
-      <w:r>
-        <w:fldChar w:fldCharType="begin"/>
-      </w:r>
-      <w:r>
-        <w:instrText xml:space="preserve"> STYLEREF 1 \s </w:instrText>
-      </w:r>
-      <w:r>
-        <w:fldChar w:fldCharType="separate"/>
-      </w:r>
-      <w:r>
-        <w:rPr>
-          <w:noProof/>
-        </w:rPr>
-        <w:t>2</w:t>
-      </w:r>
-      <w:r>
-        <w:fldChar w:fldCharType="end"/>
-      </w:r>
+      <w:fldSimple w:instr=" STYLEREF 1 \s ">
+        <w:r>
+          <w:rPr>
+            <w:noProof/>
+          </w:rPr>
+          <w:t>2</w:t>
+        </w:r>
+      </w:fldSimple>
       <w:r>
         <w:t>.</w:t>
       </w:r>
-      <w:r>
-        <w:fldChar w:fldCharType="begin"/>
-      </w:r>
-      <w:r>
-        <w:instrText xml:space="preserve"> SEQ ( \* ARABIC \s 1 </w:instrText>
-      </w:r>
-      <w:r>
-        <w:fldChar w:fldCharType="separate"/>
-      </w:r>
-      <w:r>
-        <w:rPr>
-          <w:noProof/>
-        </w:rPr>
-        <w:t>3</w:t>
-      </w:r>
-      <w:r>
-        <w:fldChar w:fldCharType="end"/>
-      </w:r>
+      <w:fldSimple w:instr=" SEQ ( \* ARABIC \s 1 ">
+        <w:r>
+          <w:rPr>
+            <w:noProof/>
+          </w:rPr>
+          <w:t>3</w:t>
+        </w:r>
+      </w:fldSimple>
       <w:r>
         <w:rPr>
           <w:rFonts w:hint="eastAsia"/>
@@ -11431,45 +11807,25 @@
         <w:tab/>
         <w:t xml:space="preserve">( </w:t>
       </w:r>
-      <w:r>
-        <w:fldChar w:fldCharType="begin"/>
-      </w:r>
-      <w:r>
-        <w:instrText xml:space="preserve"> STYLEREF 1 \s </w:instrText>
-      </w:r>
-      <w:r>
-        <w:fldChar w:fldCharType="separate"/>
-      </w:r>
-      <w:r>
-        <w:rPr>
-          <w:noProof/>
-        </w:rPr>
-        <w:t>2</w:t>
-      </w:r>
-      <w:r>
-        <w:fldChar w:fldCharType="end"/>
-      </w:r>
+      <w:fldSimple w:instr=" STYLEREF 1 \s ">
+        <w:r>
+          <w:rPr>
+            <w:noProof/>
+          </w:rPr>
+          <w:t>2</w:t>
+        </w:r>
+      </w:fldSimple>
       <w:r>
         <w:t>.</w:t>
       </w:r>
-      <w:r>
-        <w:fldChar w:fldCharType="begin"/>
-      </w:r>
-      <w:r>
-        <w:instrText xml:space="preserve"> SEQ ( \* ARABIC \s 1 </w:instrText>
-      </w:r>
-      <w:r>
-        <w:fldChar w:fldCharType="separate"/>
-      </w:r>
-      <w:r>
-        <w:rPr>
-          <w:noProof/>
-        </w:rPr>
-        <w:t>4</w:t>
-      </w:r>
-      <w:r>
-        <w:fldChar w:fldCharType="end"/>
-      </w:r>
+      <w:fldSimple w:instr=" SEQ ( \* ARABIC \s 1 ">
+        <w:r>
+          <w:rPr>
+            <w:noProof/>
+          </w:rPr>
+          <w:t>4</w:t>
+        </w:r>
+      </w:fldSimple>
       <w:r>
         <w:rPr>
           <w:rFonts w:hint="eastAsia"/>
@@ -11480,9 +11836,6 @@
     <w:p>
       <w:pPr>
         <w:pStyle w:val="af6"/>
-        <w:rPr>
-          <w:rFonts w:hint="eastAsia"/>
-        </w:rPr>
       </w:pPr>
       <w:r>
         <w:lastRenderedPageBreak/>
@@ -11565,13 +11918,7 @@
           <w:rPr>
             <w:rFonts w:ascii="Cambria Math" w:hAnsi="Cambria Math"/>
           </w:rPr>
-          <m:t>;</m:t>
-        </m:r>
-        <m:r>
-          <w:rPr>
-            <w:rFonts w:ascii="Cambria Math" w:hAnsi="Cambria Math"/>
-          </w:rPr>
-          <m:t xml:space="preserve"> </m:t>
+          <m:t xml:space="preserve">; </m:t>
         </m:r>
         <m:nary>
           <m:naryPr>
@@ -11717,45 +12064,25 @@
       <w:r>
         <w:t xml:space="preserve">( </w:t>
       </w:r>
-      <w:r>
-        <w:fldChar w:fldCharType="begin"/>
-      </w:r>
-      <w:r>
-        <w:instrText xml:space="preserve"> STYLEREF 1 \s </w:instrText>
-      </w:r>
-      <w:r>
-        <w:fldChar w:fldCharType="separate"/>
-      </w:r>
-      <w:r>
-        <w:rPr>
-          <w:noProof/>
-        </w:rPr>
-        <w:t>2</w:t>
-      </w:r>
-      <w:r>
-        <w:fldChar w:fldCharType="end"/>
-      </w:r>
+      <w:fldSimple w:instr=" STYLEREF 1 \s ">
+        <w:r>
+          <w:rPr>
+            <w:noProof/>
+          </w:rPr>
+          <w:t>2</w:t>
+        </w:r>
+      </w:fldSimple>
       <w:r>
         <w:t>.</w:t>
       </w:r>
-      <w:r>
-        <w:fldChar w:fldCharType="begin"/>
-      </w:r>
-      <w:r>
-        <w:instrText xml:space="preserve"> SEQ ( \* ARABIC \s 1 </w:instrText>
-      </w:r>
-      <w:r>
-        <w:fldChar w:fldCharType="separate"/>
-      </w:r>
-      <w:r>
-        <w:rPr>
-          <w:noProof/>
-        </w:rPr>
-        <w:t>5</w:t>
-      </w:r>
-      <w:r>
-        <w:fldChar w:fldCharType="end"/>
-      </w:r>
+      <w:fldSimple w:instr=" SEQ ( \* ARABIC \s 1 ">
+        <w:r>
+          <w:rPr>
+            <w:noProof/>
+          </w:rPr>
+          <w:t>5</w:t>
+        </w:r>
+      </w:fldSimple>
       <w:r>
         <w:rPr>
           <w:rFonts w:hint="eastAsia"/>
@@ -11883,21 +12210,16 @@
       <w:pPr>
         <w:pStyle w:val="3"/>
       </w:pPr>
-      <w:bookmarkStart w:id="22" w:name="_Toc116663507"/>
+      <w:bookmarkStart w:id="21" w:name="_Toc116741805"/>
       <w:r>
         <w:rPr>
           <w:rFonts w:hint="eastAsia"/>
         </w:rPr>
         <w:t>二進制編碼</w:t>
       </w:r>
-      <w:bookmarkEnd w:id="22"/>
+      <w:bookmarkEnd w:id="21"/>
     </w:p>
     <w:p>
-      <w:pPr>
-        <w:rPr>
-          <w:rFonts w:hint="eastAsia"/>
-        </w:rPr>
-      </w:pPr>
       <w:r>
         <w:rPr>
           <w:rFonts w:hint="eastAsia"/>
@@ -11942,46 +12264,24 @@
         </w:rPr>
         <w:t>n</w:t>
       </w:r>
-      <w:proofErr w:type="gramStart"/>
+      <w:r>
+        <w:rPr>
+          <w:rFonts w:hint="eastAsia"/>
+        </w:rPr>
+        <w:t>個的情形下，讀熱編碼需要</w:t>
+      </w:r>
+      <w:r>
+        <w:rPr>
+          <w:rFonts w:hint="eastAsia"/>
+        </w:rPr>
+        <w:t>n</w:t>
+      </w:r>
       <w:r>
         <w:rPr>
           <w:rFonts w:hint="eastAsia"/>
         </w:rPr>
         <w:t>個</w:t>
       </w:r>
-      <w:proofErr w:type="gramEnd"/>
-      <w:r>
-        <w:rPr>
-          <w:rFonts w:hint="eastAsia"/>
-        </w:rPr>
-        <w:t>的情形下，</w:t>
-      </w:r>
-      <w:r>
-        <w:rPr>
-          <w:rFonts w:hint="eastAsia"/>
-        </w:rPr>
-        <w:t>讀熱編碼</w:t>
-      </w:r>
-      <w:r>
-        <w:rPr>
-          <w:rFonts w:hint="eastAsia"/>
-        </w:rPr>
-        <w:t>需要</w:t>
-      </w:r>
-      <w:r>
-        <w:rPr>
-          <w:rFonts w:hint="eastAsia"/>
-        </w:rPr>
-        <w:t>n</w:t>
-      </w:r>
-      <w:proofErr w:type="gramStart"/>
-      <w:r>
-        <w:rPr>
-          <w:rFonts w:hint="eastAsia"/>
-        </w:rPr>
-        <w:t>個</w:t>
-      </w:r>
-      <w:proofErr w:type="gramEnd"/>
       <w:r>
         <w:rPr>
           <w:rFonts w:hint="eastAsia"/>
@@ -11992,25 +12292,7 @@
         <w:rPr>
           <w:rFonts w:hint="eastAsia"/>
         </w:rPr>
-        <w:t>特徵</w:t>
-      </w:r>
-      <w:r>
-        <w:rPr>
-          <w:rFonts w:hint="eastAsia"/>
-        </w:rPr>
-        <w:t>描述原始特徵的各個類別，即位每一類別；但</w:t>
-      </w:r>
-      <w:r>
-        <w:rPr>
-          <w:rFonts w:hint="eastAsia"/>
-        </w:rPr>
-        <w:t>二進制編碼</w:t>
-      </w:r>
-      <w:r>
-        <w:rPr>
-          <w:rFonts w:hint="eastAsia"/>
-        </w:rPr>
-        <w:t>只需要以</w:t>
+        <w:t>特徵描述原始特徵的各個類別，即位每一類別；但二進制編碼只需要以</w:t>
       </w:r>
       <m:oMath>
         <m:r>
@@ -12511,45 +12793,25 @@
         <w:tab/>
         <w:t xml:space="preserve">( </w:t>
       </w:r>
-      <w:r>
-        <w:fldChar w:fldCharType="begin"/>
-      </w:r>
-      <w:r>
-        <w:instrText xml:space="preserve"> STYLEREF 1 \s </w:instrText>
-      </w:r>
-      <w:r>
-        <w:fldChar w:fldCharType="separate"/>
-      </w:r>
-      <w:r>
-        <w:rPr>
-          <w:noProof/>
-        </w:rPr>
-        <w:t>2</w:t>
-      </w:r>
-      <w:r>
-        <w:fldChar w:fldCharType="end"/>
-      </w:r>
+      <w:fldSimple w:instr=" STYLEREF 1 \s ">
+        <w:r>
+          <w:rPr>
+            <w:noProof/>
+          </w:rPr>
+          <w:t>2</w:t>
+        </w:r>
+      </w:fldSimple>
       <w:r>
         <w:t>.</w:t>
       </w:r>
-      <w:r>
-        <w:fldChar w:fldCharType="begin"/>
-      </w:r>
-      <w:r>
-        <w:instrText xml:space="preserve"> SEQ ( \* ARABIC \s 1 </w:instrText>
-      </w:r>
-      <w:r>
-        <w:fldChar w:fldCharType="separate"/>
-      </w:r>
-      <w:r>
-        <w:rPr>
-          <w:noProof/>
-        </w:rPr>
-        <w:t>6</w:t>
-      </w:r>
-      <w:r>
-        <w:fldChar w:fldCharType="end"/>
-      </w:r>
+      <w:fldSimple w:instr=" SEQ ( \* ARABIC \s 1 ">
+        <w:r>
+          <w:rPr>
+            <w:noProof/>
+          </w:rPr>
+          <w:t>6</w:t>
+        </w:r>
+      </w:fldSimple>
       <w:r>
         <w:rPr>
           <w:rFonts w:hint="eastAsia"/>
@@ -12728,45 +12990,25 @@
         <w:tab/>
         <w:t xml:space="preserve">( </w:t>
       </w:r>
-      <w:r>
-        <w:fldChar w:fldCharType="begin"/>
-      </w:r>
-      <w:r>
-        <w:instrText xml:space="preserve"> STYLEREF 1 \s </w:instrText>
-      </w:r>
-      <w:r>
-        <w:fldChar w:fldCharType="separate"/>
-      </w:r>
-      <w:r>
-        <w:rPr>
-          <w:noProof/>
-        </w:rPr>
-        <w:t>2</w:t>
-      </w:r>
-      <w:r>
-        <w:fldChar w:fldCharType="end"/>
-      </w:r>
+      <w:fldSimple w:instr=" STYLEREF 1 \s ">
+        <w:r>
+          <w:rPr>
+            <w:noProof/>
+          </w:rPr>
+          <w:t>2</w:t>
+        </w:r>
+      </w:fldSimple>
       <w:r>
         <w:t>.</w:t>
       </w:r>
-      <w:r>
-        <w:fldChar w:fldCharType="begin"/>
-      </w:r>
-      <w:r>
-        <w:instrText xml:space="preserve"> SEQ ( \* ARABIC \s 1 </w:instrText>
-      </w:r>
-      <w:r>
-        <w:fldChar w:fldCharType="separate"/>
-      </w:r>
-      <w:r>
-        <w:rPr>
-          <w:noProof/>
-        </w:rPr>
-        <w:t>7</w:t>
-      </w:r>
-      <w:r>
-        <w:fldChar w:fldCharType="end"/>
-      </w:r>
+      <w:fldSimple w:instr=" SEQ ( \* ARABIC \s 1 ">
+        <w:r>
+          <w:rPr>
+            <w:noProof/>
+          </w:rPr>
+          <w:t>7</w:t>
+        </w:r>
+      </w:fldSimple>
       <w:r>
         <w:rPr>
           <w:rFonts w:hint="eastAsia"/>
@@ -12777,9 +13019,6 @@
     <w:p>
       <w:pPr>
         <w:pStyle w:val="af6"/>
-        <w:rPr>
-          <w:rFonts w:hint="eastAsia"/>
-        </w:rPr>
       </w:pPr>
       <w:r>
         <w:tab/>
@@ -12943,45 +13182,25 @@
       <w:r>
         <w:t xml:space="preserve">( </w:t>
       </w:r>
-      <w:r>
-        <w:fldChar w:fldCharType="begin"/>
-      </w:r>
-      <w:r>
-        <w:instrText xml:space="preserve"> STYLEREF 1 \s </w:instrText>
-      </w:r>
-      <w:r>
-        <w:fldChar w:fldCharType="separate"/>
-      </w:r>
-      <w:r>
-        <w:rPr>
-          <w:noProof/>
-        </w:rPr>
-        <w:t>2</w:t>
-      </w:r>
-      <w:r>
-        <w:fldChar w:fldCharType="end"/>
-      </w:r>
+      <w:fldSimple w:instr=" STYLEREF 1 \s ">
+        <w:r>
+          <w:rPr>
+            <w:noProof/>
+          </w:rPr>
+          <w:t>2</w:t>
+        </w:r>
+      </w:fldSimple>
       <w:r>
         <w:t>.</w:t>
       </w:r>
-      <w:r>
-        <w:fldChar w:fldCharType="begin"/>
-      </w:r>
-      <w:r>
-        <w:instrText xml:space="preserve"> SEQ ( \* ARABIC \s 1 </w:instrText>
-      </w:r>
-      <w:r>
-        <w:fldChar w:fldCharType="separate"/>
-      </w:r>
-      <w:r>
-        <w:rPr>
-          <w:noProof/>
-        </w:rPr>
-        <w:t>8</w:t>
-      </w:r>
-      <w:r>
-        <w:fldChar w:fldCharType="end"/>
-      </w:r>
+      <w:fldSimple w:instr=" SEQ ( \* ARABIC \s 1 ">
+        <w:r>
+          <w:rPr>
+            <w:noProof/>
+          </w:rPr>
+          <w:t>8</w:t>
+        </w:r>
+      </w:fldSimple>
       <w:r>
         <w:rPr>
           <w:rFonts w:hint="eastAsia"/>
@@ -12990,11 +13209,6 @@
       </w:r>
     </w:p>
     <w:p>
-      <w:pPr>
-        <w:rPr>
-          <w:rFonts w:hint="eastAsia"/>
-        </w:rPr>
-      </w:pPr>
       <w:r>
         <w:rPr>
           <w:rFonts w:hint="eastAsia"/>
@@ -13017,19 +13231,7 @@
         <w:rPr>
           <w:rFonts w:hint="eastAsia"/>
         </w:rPr>
-        <w:t>以</w:t>
-      </w:r>
-      <w:r>
-        <w:rPr>
-          <w:rFonts w:hint="eastAsia"/>
-        </w:rPr>
-        <w:t>順序編碼</w:t>
-      </w:r>
-      <w:r>
-        <w:rPr>
-          <w:rFonts w:hint="eastAsia"/>
-        </w:rPr>
-        <w:t>處理無序</w:t>
+        <w:t>以順序編碼處理無序</w:t>
       </w:r>
       <w:r>
         <w:rPr>
@@ -13054,19 +13256,16 @@
       <w:pPr>
         <w:pStyle w:val="3"/>
       </w:pPr>
+      <w:bookmarkStart w:id="22" w:name="_Toc116741806"/>
       <w:r>
         <w:rPr>
           <w:rFonts w:hint="eastAsia"/>
         </w:rPr>
         <w:t>頻率編碼</w:t>
       </w:r>
+      <w:bookmarkEnd w:id="22"/>
     </w:p>
     <w:p>
-      <w:pPr>
-        <w:rPr>
-          <w:rFonts w:hint="eastAsia"/>
-        </w:rPr>
-      </w:pPr>
       <w:r>
         <w:rPr>
           <w:rFonts w:hint="eastAsia"/>
@@ -13083,61 +13282,7 @@
         <w:rPr>
           <w:rFonts w:hint="eastAsia"/>
         </w:rPr>
-        <w:t>；</w:t>
-      </w:r>
-      <w:r>
-        <w:rPr>
-          <w:rFonts w:hint="eastAsia"/>
-        </w:rPr>
-        <w:t>頻率編碼</w:t>
-      </w:r>
-      <w:r>
-        <w:rPr>
-          <w:rFonts w:hint="eastAsia"/>
-        </w:rPr>
-        <w:t>預設在</w:t>
-      </w:r>
-      <w:r>
-        <w:rPr>
-          <w:rFonts w:hint="eastAsia"/>
-        </w:rPr>
-        <w:t>收集資</w:t>
-      </w:r>
-      <w:r>
-        <w:rPr>
-          <w:rFonts w:hint="eastAsia"/>
-        </w:rPr>
-        <w:t>料</w:t>
-      </w:r>
-      <w:r>
-        <w:rPr>
-          <w:rFonts w:hint="eastAsia"/>
-        </w:rPr>
-        <w:t>時，資訊的重複</w:t>
-      </w:r>
-      <w:r>
-        <w:rPr>
-          <w:rFonts w:hint="eastAsia"/>
-        </w:rPr>
-        <w:t>比例即</w:t>
-      </w:r>
-      <w:r>
-        <w:rPr>
-          <w:rFonts w:hint="eastAsia"/>
-        </w:rPr>
-        <w:t>是</w:t>
-      </w:r>
-      <w:r>
-        <w:rPr>
-          <w:rFonts w:hint="eastAsia"/>
-        </w:rPr>
-        <w:t>富</w:t>
-      </w:r>
-      <w:r>
-        <w:rPr>
-          <w:rFonts w:hint="eastAsia"/>
-        </w:rPr>
-        <w:t>有價值的</w:t>
+        <w:t>；頻率編碼預設在收集資料時，資訊的重複比例即是富有價值的</w:t>
       </w:r>
       <w:r>
         <w:rPr>
@@ -13150,13 +13295,7 @@
         <w:rPr>
           <w:rFonts w:hint="eastAsia"/>
         </w:rPr>
-        <w:t>。</w:t>
-      </w:r>
-      <w:r>
-        <w:rPr>
-          <w:rFonts w:hint="eastAsia"/>
-        </w:rPr>
-        <w:t>假設有一類別特徵</w:t>
+        <w:t>。假設有一類別特徵</w:t>
       </w:r>
       <m:oMath>
         <m:r>
@@ -13339,13 +13478,7 @@
         <w:rPr>
           <w:rFonts w:hint="eastAsia"/>
         </w:rPr>
-        <w:t>取代</w:t>
-      </w:r>
-      <w:r>
-        <w:rPr>
-          <w:rFonts w:hint="eastAsia"/>
-        </w:rPr>
-        <w:t>：</w:t>
+        <w:t>取代：</w:t>
       </w:r>
     </w:p>
     <w:p>
@@ -13491,45 +13624,25 @@
         <w:tab/>
         <w:t xml:space="preserve">( </w:t>
       </w:r>
-      <w:r>
-        <w:fldChar w:fldCharType="begin"/>
-      </w:r>
-      <w:r>
-        <w:instrText xml:space="preserve"> STYLEREF 1 \s </w:instrText>
-      </w:r>
-      <w:r>
-        <w:fldChar w:fldCharType="separate"/>
-      </w:r>
-      <w:r>
-        <w:rPr>
-          <w:noProof/>
-        </w:rPr>
-        <w:t>2</w:t>
-      </w:r>
-      <w:r>
-        <w:fldChar w:fldCharType="end"/>
-      </w:r>
+      <w:fldSimple w:instr=" STYLEREF 1 \s ">
+        <w:r>
+          <w:rPr>
+            <w:noProof/>
+          </w:rPr>
+          <w:t>2</w:t>
+        </w:r>
+      </w:fldSimple>
       <w:r>
         <w:t>.</w:t>
       </w:r>
-      <w:r>
-        <w:fldChar w:fldCharType="begin"/>
-      </w:r>
-      <w:r>
-        <w:instrText xml:space="preserve"> SEQ ( \* ARABIC \s 1 </w:instrText>
-      </w:r>
-      <w:r>
-        <w:fldChar w:fldCharType="separate"/>
-      </w:r>
-      <w:r>
-        <w:rPr>
-          <w:noProof/>
-        </w:rPr>
-        <w:t>9</w:t>
-      </w:r>
-      <w:r>
-        <w:fldChar w:fldCharType="end"/>
-      </w:r>
+      <w:fldSimple w:instr=" SEQ ( \* ARABIC \s 1 ">
+        <w:r>
+          <w:rPr>
+            <w:noProof/>
+          </w:rPr>
+          <w:t>9</w:t>
+        </w:r>
+      </w:fldSimple>
       <w:r>
         <w:rPr>
           <w:rFonts w:hint="eastAsia"/>
@@ -13705,45 +13818,25 @@
       <w:r>
         <w:t xml:space="preserve">( </w:t>
       </w:r>
-      <w:r>
-        <w:fldChar w:fldCharType="begin"/>
-      </w:r>
-      <w:r>
-        <w:instrText xml:space="preserve"> STYLEREF 1 \s </w:instrText>
-      </w:r>
-      <w:r>
-        <w:fldChar w:fldCharType="separate"/>
-      </w:r>
-      <w:r>
-        <w:rPr>
-          <w:noProof/>
-        </w:rPr>
-        <w:t>2</w:t>
-      </w:r>
-      <w:r>
-        <w:fldChar w:fldCharType="end"/>
-      </w:r>
+      <w:fldSimple w:instr=" STYLEREF 1 \s ">
+        <w:r>
+          <w:rPr>
+            <w:noProof/>
+          </w:rPr>
+          <w:t>2</w:t>
+        </w:r>
+      </w:fldSimple>
       <w:r>
         <w:t>.</w:t>
       </w:r>
-      <w:r>
-        <w:fldChar w:fldCharType="begin"/>
-      </w:r>
-      <w:r>
-        <w:instrText xml:space="preserve"> SEQ ( \* ARABIC \s 1 </w:instrText>
-      </w:r>
-      <w:r>
-        <w:fldChar w:fldCharType="separate"/>
-      </w:r>
-      <w:r>
-        <w:rPr>
-          <w:noProof/>
-        </w:rPr>
-        <w:t>10</w:t>
-      </w:r>
-      <w:r>
-        <w:fldChar w:fldCharType="end"/>
-      </w:r>
+      <w:fldSimple w:instr=" SEQ ( \* ARABIC \s 1 ">
+        <w:r>
+          <w:rPr>
+            <w:noProof/>
+          </w:rPr>
+          <w:t>10</w:t>
+        </w:r>
+      </w:fldSimple>
       <w:r>
         <w:rPr>
           <w:rFonts w:hint="eastAsia"/>
@@ -13887,13 +13980,7 @@
         <w:rPr>
           <w:rFonts w:hint="eastAsia"/>
         </w:rPr>
-        <w:t>桃園</w:t>
-      </w:r>
-      <w:r>
-        <w:rPr>
-          <w:rFonts w:hint="eastAsia"/>
-        </w:rPr>
-        <w:t>：</w:t>
+        <w:t>桃園：</w:t>
       </w:r>
       <w:r>
         <w:rPr>
@@ -13914,13 +14001,7 @@
         <w:rPr>
           <w:rFonts w:hint="eastAsia"/>
         </w:rPr>
-        <w:t>新竹</w:t>
-      </w:r>
-      <w:r>
-        <w:rPr>
-          <w:rFonts w:hint="eastAsia"/>
-        </w:rPr>
-        <w:t>：</w:t>
+        <w:t>新竹：</w:t>
       </w:r>
       <w:r>
         <w:t xml:space="preserve"> </w:t>
@@ -13943,106 +14024,75 @@
         <w:rPr>
           <w:rFonts w:hint="eastAsia"/>
         </w:rPr>
-        <w:t>改以</w:t>
+        <w:t>改以（台北：</w:t>
+      </w:r>
+      <w:r>
+        <w:rPr>
+          <w:rFonts w:hint="eastAsia"/>
+        </w:rPr>
+        <w:t>0.15</w:t>
+      </w:r>
+      <w:r>
+        <w:t xml:space="preserve">, </w:t>
+      </w:r>
+      <w:r>
+        <w:rPr>
+          <w:rFonts w:hint="eastAsia"/>
+        </w:rPr>
+        <w:t>桃園：</w:t>
+      </w:r>
+      <w:r>
+        <w:rPr>
+          <w:rFonts w:hint="eastAsia"/>
+        </w:rPr>
+        <w:t>0.2</w:t>
+      </w:r>
+      <w:r>
+        <w:t>,</w:t>
+      </w:r>
+      <w:r>
+        <w:rPr>
+          <w:rFonts w:hint="eastAsia"/>
+        </w:rPr>
+        <w:t xml:space="preserve"> </w:t>
+      </w:r>
+      <w:r>
+        <w:rPr>
+          <w:rFonts w:hint="eastAsia"/>
+        </w:rPr>
+        <w:t>新竹：</w:t>
+      </w:r>
+      <w:r>
+        <w:t xml:space="preserve"> </w:t>
+      </w:r>
+      <w:r>
+        <w:rPr>
+          <w:rFonts w:hint="eastAsia"/>
+        </w:rPr>
+        <w:t>0.25</w:t>
       </w:r>
       <w:proofErr w:type="gramStart"/>
       <w:r>
         <w:rPr>
           <w:rFonts w:hint="eastAsia"/>
         </w:rPr>
-        <w:t>（</w:t>
+        <w:t>）</w:t>
       </w:r>
       <w:proofErr w:type="gramEnd"/>
       <w:r>
         <w:rPr>
           <w:rFonts w:hint="eastAsia"/>
         </w:rPr>
-        <w:t>台北：</w:t>
-      </w:r>
-      <w:r>
-        <w:rPr>
-          <w:rFonts w:hint="eastAsia"/>
-        </w:rPr>
-        <w:t>0.</w:t>
-      </w:r>
-      <w:r>
-        <w:rPr>
-          <w:rFonts w:hint="eastAsia"/>
-        </w:rPr>
-        <w:t>15</w:t>
-      </w:r>
-      <w:r>
-        <w:t xml:space="preserve">, </w:t>
-      </w:r>
-      <w:r>
-        <w:rPr>
-          <w:rFonts w:hint="eastAsia"/>
-        </w:rPr>
-        <w:t>桃園：</w:t>
-      </w:r>
-      <w:r>
-        <w:rPr>
-          <w:rFonts w:hint="eastAsia"/>
-        </w:rPr>
-        <w:t>0.2</w:t>
-      </w:r>
-      <w:r>
-        <w:t>,</w:t>
-      </w:r>
-      <w:r>
-        <w:rPr>
-          <w:rFonts w:hint="eastAsia"/>
-        </w:rPr>
-        <w:t xml:space="preserve"> </w:t>
-      </w:r>
-      <w:r>
-        <w:rPr>
-          <w:rFonts w:hint="eastAsia"/>
-        </w:rPr>
-        <w:t>新竹：</w:t>
-      </w:r>
-      <w:r>
-        <w:t xml:space="preserve"> </w:t>
-      </w:r>
-      <w:r>
-        <w:rPr>
-          <w:rFonts w:hint="eastAsia"/>
-        </w:rPr>
-        <w:t>0.2</w:t>
-      </w:r>
-      <w:r>
-        <w:rPr>
-          <w:rFonts w:hint="eastAsia"/>
-        </w:rPr>
-        <w:t>5</w:t>
-      </w:r>
-      <w:proofErr w:type="gramStart"/>
-      <w:r>
-        <w:rPr>
-          <w:rFonts w:hint="eastAsia"/>
-        </w:rPr>
-        <w:t>）</w:t>
-      </w:r>
-      <w:proofErr w:type="gramEnd"/>
-      <w:r>
-        <w:rPr>
-          <w:rFonts w:hint="eastAsia"/>
-        </w:rPr>
         <w:t>。</w:t>
       </w:r>
     </w:p>
-    <w:p>
-      <w:pPr>
-        <w:rPr>
-          <w:rFonts w:hint="eastAsia"/>
-        </w:rPr>
-      </w:pPr>
-    </w:p>
+    <w:p/>
     <w:p>
       <w:pPr>
         <w:pStyle w:val="ac"/>
       </w:pPr>
       <w:bookmarkStart w:id="23" w:name="_Ref116674135"/>
+      <w:bookmarkStart w:id="24" w:name="_Toc116741834"/>
       <w:r>
         <w:rPr>
           <w:rFonts w:hint="eastAsia"/>
@@ -14134,6 +14184,7 @@
         </w:rPr>
         <w:t>順序、二進制、讀熱與頻率編碼的比較</w:t>
       </w:r>
+      <w:bookmarkEnd w:id="24"/>
     </w:p>
     <w:tbl>
       <w:tblPr>
@@ -14260,21 +14311,12 @@
               <w:spacing w:line="240" w:lineRule="auto"/>
               <w:ind w:firstLine="0"/>
               <w:jc w:val="center"/>
+            </w:pPr>
+            <w:r>
               <w:rPr>
                 <w:rFonts w:hint="eastAsia"/>
               </w:rPr>
-            </w:pPr>
-            <w:r>
-              <w:rPr>
-                <w:rFonts w:hint="eastAsia"/>
-              </w:rPr>
-              <w:t>頻率</w:t>
-            </w:r>
-            <w:r>
-              <w:rPr>
-                <w:rFonts w:hint="eastAsia"/>
-              </w:rPr>
-              <w:t>編碼</w:t>
+              <w:t>頻率編碼</w:t>
             </w:r>
           </w:p>
         </w:tc>
@@ -14512,9 +14554,6 @@
               <w:spacing w:line="240" w:lineRule="auto"/>
               <w:ind w:firstLine="0"/>
               <w:jc w:val="center"/>
-              <w:rPr>
-                <w:rFonts w:hint="eastAsia"/>
-              </w:rPr>
             </w:pPr>
             <w:r>
               <w:rPr>
@@ -14725,9 +14764,6 @@
               <w:spacing w:line="240" w:lineRule="auto"/>
               <w:ind w:firstLine="0"/>
               <w:jc w:val="center"/>
-              <w:rPr>
-                <w:rFonts w:hint="eastAsia"/>
-              </w:rPr>
             </w:pPr>
             <w:r>
               <w:rPr>
@@ -14938,9 +14974,6 @@
               <w:spacing w:line="240" w:lineRule="auto"/>
               <w:ind w:firstLine="0"/>
               <w:jc w:val="center"/>
-              <w:rPr>
-                <w:rFonts w:hint="eastAsia"/>
-              </w:rPr>
             </w:pPr>
             <w:r>
               <w:rPr>
@@ -15151,9 +15184,6 @@
               <w:spacing w:line="240" w:lineRule="auto"/>
               <w:ind w:firstLine="0"/>
               <w:jc w:val="center"/>
-              <w:rPr>
-                <w:rFonts w:hint="eastAsia"/>
-              </w:rPr>
             </w:pPr>
             <w:r>
               <w:rPr>
@@ -15364,9 +15394,6 @@
               <w:spacing w:line="240" w:lineRule="auto"/>
               <w:ind w:firstLine="0"/>
               <w:jc w:val="center"/>
-              <w:rPr>
-                <w:rFonts w:hint="eastAsia"/>
-              </w:rPr>
             </w:pPr>
             <w:r>
               <w:rPr>
@@ -15381,23 +15408,20 @@
     <w:p>
       <w:pPr>
         <w:ind w:firstLine="0"/>
-        <w:rPr>
-          <w:rFonts w:hint="eastAsia"/>
-        </w:rPr>
       </w:pPr>
     </w:p>
     <w:p>
       <w:pPr>
         <w:pStyle w:val="3"/>
       </w:pPr>
-      <w:bookmarkStart w:id="24" w:name="_Toc116663508"/>
+      <w:bookmarkStart w:id="25" w:name="_Toc116741807"/>
       <w:r>
         <w:rPr>
           <w:rFonts w:hint="eastAsia"/>
         </w:rPr>
         <w:t>目標編碼</w:t>
       </w:r>
-      <w:bookmarkEnd w:id="24"/>
+      <w:bookmarkEnd w:id="25"/>
     </w:p>
     <w:p>
       <w:r>
@@ -15410,19 +15434,7 @@
         <w:rPr>
           <w:rFonts w:hint="eastAsia"/>
         </w:rPr>
-        <w:t>不同於前面所提及許多的編碼方法，</w:t>
-      </w:r>
-      <w:r>
-        <w:rPr>
-          <w:rFonts w:hint="eastAsia"/>
-        </w:rPr>
-        <w:t>目標編碼</w:t>
-      </w:r>
-      <w:r>
-        <w:rPr>
-          <w:rFonts w:hint="eastAsia"/>
-        </w:rPr>
-        <w:t>為一種</w:t>
+        <w:t>不同於前面所提及許多的編碼方法，目標編碼為一種</w:t>
       </w:r>
       <w:proofErr w:type="gramStart"/>
       <w:r>
@@ -15499,6 +15511,32 @@
         <w:rPr>
           <w:rFonts w:hint="eastAsia"/>
         </w:rPr>
+        <w:t>相較</w:t>
+      </w:r>
+      <w:proofErr w:type="gramStart"/>
+      <w:r>
+        <w:rPr>
+          <w:rFonts w:hint="eastAsia"/>
+        </w:rPr>
+        <w:t>於獨熱</w:t>
+      </w:r>
+      <w:proofErr w:type="gramEnd"/>
+      <w:r>
+        <w:rPr>
+          <w:rFonts w:hint="eastAsia"/>
+        </w:rPr>
+        <w:t>、二進制編碼，目標編碼轉換後的特徵欄位個數維持</w:t>
+      </w:r>
+      <w:r>
+        <w:rPr>
+          <w:rFonts w:hint="eastAsia"/>
+        </w:rPr>
+        <w:t>在一個欄位當中，</w:t>
+      </w:r>
+      <w:r>
+        <w:rPr>
+          <w:rFonts w:hint="eastAsia"/>
+        </w:rPr>
         <w:t>避免</w:t>
       </w:r>
       <w:proofErr w:type="gramStart"/>
@@ -15506,14 +15544,14 @@
         <w:rPr>
           <w:rFonts w:hint="eastAsia"/>
         </w:rPr>
-        <w:t>了獨熱編碼</w:t>
+        <w:t>了獨熱編</w:t>
       </w:r>
       <w:proofErr w:type="gramEnd"/>
       <w:r>
         <w:rPr>
           <w:rFonts w:hint="eastAsia"/>
         </w:rPr>
-        <w:t>特徵膨脹的問題</w:t>
+        <w:t>碼特徵膨脹的問題</w:t>
       </w:r>
       <w:r>
         <w:rPr>
@@ -15522,12 +15560,118 @@
         <w:t>。</w:t>
       </w:r>
     </w:p>
+    <w:p/>
     <w:p>
       <w:pPr>
-        <w:rPr>
-          <w:rFonts w:hint="eastAsia"/>
-        </w:rPr>
+        <w:pStyle w:val="ae"/>
       </w:pPr>
+      <w:bookmarkStart w:id="26" w:name="_Toc116741835"/>
+      <w:r>
+        <w:rPr>
+          <w:rFonts w:hint="eastAsia"/>
+        </w:rPr>
+        <w:t>表</w:t>
+      </w:r>
+      <w:r>
+        <w:rPr>
+          <w:rFonts w:hint="eastAsia"/>
+        </w:rPr>
+        <w:t xml:space="preserve"> </w:t>
+      </w:r>
+      <w:r>
+        <w:fldChar w:fldCharType="begin"/>
+      </w:r>
+      <w:r>
+        <w:instrText xml:space="preserve"> </w:instrText>
+      </w:r>
+      <w:r>
+        <w:rPr>
+          <w:rFonts w:hint="eastAsia"/>
+        </w:rPr>
+        <w:instrText>STYLEREF 1 \s</w:instrText>
+      </w:r>
+      <w:r>
+        <w:instrText xml:space="preserve"> </w:instrText>
+      </w:r>
+      <w:r>
+        <w:fldChar w:fldCharType="separate"/>
+      </w:r>
+      <w:r>
+        <w:rPr>
+          <w:noProof/>
+        </w:rPr>
+        <w:t>2</w:t>
+      </w:r>
+      <w:r>
+        <w:fldChar w:fldCharType="end"/>
+      </w:r>
+      <w:r>
+        <w:t>.</w:t>
+      </w:r>
+      <w:r>
+        <w:fldChar w:fldCharType="begin"/>
+      </w:r>
+      <w:r>
+        <w:instrText xml:space="preserve"> </w:instrText>
+      </w:r>
+      <w:r>
+        <w:rPr>
+          <w:rFonts w:hint="eastAsia"/>
+        </w:rPr>
+        <w:instrText xml:space="preserve">SEQ </w:instrText>
+      </w:r>
+      <w:r>
+        <w:rPr>
+          <w:rFonts w:hint="eastAsia"/>
+        </w:rPr>
+        <w:instrText>表</w:instrText>
+      </w:r>
+      <w:r>
+        <w:rPr>
+          <w:rFonts w:hint="eastAsia"/>
+        </w:rPr>
+        <w:instrText xml:space="preserve"> \* ARABIC \s 1</w:instrText>
+      </w:r>
+      <w:r>
+        <w:instrText xml:space="preserve"> </w:instrText>
+      </w:r>
+      <w:r>
+        <w:fldChar w:fldCharType="separate"/>
+      </w:r>
+      <w:r>
+        <w:rPr>
+          <w:noProof/>
+        </w:rPr>
+        <w:t>5</w:t>
+      </w:r>
+      <w:r>
+        <w:fldChar w:fldCharType="end"/>
+      </w:r>
+      <w:r>
+        <w:rPr>
+          <w:rFonts w:hint="eastAsia"/>
+        </w:rPr>
+        <w:t xml:space="preserve"> </w:t>
+      </w:r>
+      <w:r>
+        <w:rPr>
+          <w:rFonts w:hint="eastAsia"/>
+        </w:rPr>
+        <w:t>目標編碼</w:t>
+      </w:r>
+      <w:r>
+        <w:rPr>
+          <w:rFonts w:hint="eastAsia"/>
+        </w:rPr>
+        <w:t>後的特徵欄位</w:t>
+      </w:r>
+      <w:r>
+        <w:rPr>
+          <w:rFonts w:hint="eastAsia"/>
+        </w:rPr>
+        <w:t>，以水果價格為例</w:t>
+      </w:r>
+      <w:bookmarkEnd w:id="26"/>
     </w:p>
     <w:tbl>
       <w:tblPr>
@@ -15553,9 +15697,6 @@
             <w:pPr>
               <w:ind w:firstLine="0"/>
               <w:jc w:val="center"/>
-              <w:rPr>
-                <w:rFonts w:hint="eastAsia"/>
-              </w:rPr>
             </w:pPr>
             <w:r>
               <w:rPr>
@@ -15573,9 +15714,6 @@
             <w:pPr>
               <w:ind w:firstLine="0"/>
               <w:jc w:val="center"/>
-              <w:rPr>
-                <w:rFonts w:hint="eastAsia"/>
-              </w:rPr>
             </w:pPr>
             <w:r>
               <w:rPr>
@@ -15593,9 +15731,6 @@
             <w:pPr>
               <w:ind w:firstLine="0"/>
               <w:jc w:val="center"/>
-              <w:rPr>
-                <w:rFonts w:hint="eastAsia"/>
-              </w:rPr>
             </w:pPr>
             <w:r>
               <w:rPr>
@@ -15618,14 +15753,12 @@
             <w:pPr>
               <w:ind w:firstLine="0"/>
               <w:jc w:val="center"/>
+            </w:pPr>
+            <w:r>
               <w:rPr>
                 <w:rFonts w:hint="eastAsia"/>
               </w:rPr>
-            </w:pPr>
-            <w:r>
-              <w:rPr>
-                <w:rFonts w:hint="eastAsia"/>
-              </w:rPr>
+              <w:lastRenderedPageBreak/>
               <w:t>5</w:t>
             </w:r>
           </w:p>
@@ -15638,9 +15771,6 @@
             <w:pPr>
               <w:ind w:firstLine="0"/>
               <w:jc w:val="center"/>
-              <w:rPr>
-                <w:rFonts w:hint="eastAsia"/>
-              </w:rPr>
             </w:pPr>
             <w:r>
               <w:rPr>
@@ -15658,9 +15788,6 @@
             <w:pPr>
               <w:ind w:firstLine="0"/>
               <w:jc w:val="center"/>
-              <w:rPr>
-                <w:rFonts w:hint="eastAsia"/>
-              </w:rPr>
             </w:pPr>
             <w:r>
               <w:rPr>
@@ -15683,9 +15810,6 @@
             <w:pPr>
               <w:ind w:firstLine="0"/>
               <w:jc w:val="center"/>
-              <w:rPr>
-                <w:rFonts w:hint="eastAsia"/>
-              </w:rPr>
             </w:pPr>
             <w:r>
               <w:rPr>
@@ -15703,9 +15827,6 @@
             <w:pPr>
               <w:ind w:firstLine="0"/>
               <w:jc w:val="center"/>
-              <w:rPr>
-                <w:rFonts w:hint="eastAsia"/>
-              </w:rPr>
             </w:pPr>
             <w:r>
               <w:rPr>
@@ -15723,9 +15844,6 @@
             <w:pPr>
               <w:ind w:firstLine="0"/>
               <w:jc w:val="center"/>
-              <w:rPr>
-                <w:rFonts w:hint="eastAsia"/>
-              </w:rPr>
             </w:pPr>
             <w:r>
               <w:rPr>
@@ -15748,15 +15866,11 @@
             <w:pPr>
               <w:ind w:firstLine="0"/>
               <w:jc w:val="center"/>
+            </w:pPr>
+            <w:r>
               <w:rPr>
                 <w:rFonts w:hint="eastAsia"/>
               </w:rPr>
-            </w:pPr>
-            <w:r>
-              <w:rPr>
-                <w:rFonts w:hint="eastAsia"/>
-              </w:rPr>
-              <w:lastRenderedPageBreak/>
               <w:t>40</w:t>
             </w:r>
           </w:p>
@@ -15769,9 +15883,6 @@
             <w:pPr>
               <w:ind w:firstLine="0"/>
               <w:jc w:val="center"/>
-              <w:rPr>
-                <w:rFonts w:hint="eastAsia"/>
-              </w:rPr>
             </w:pPr>
             <w:r>
               <w:rPr>
@@ -15789,9 +15900,6 @@
             <w:pPr>
               <w:ind w:firstLine="0"/>
               <w:jc w:val="center"/>
-              <w:rPr>
-                <w:rFonts w:hint="eastAsia"/>
-              </w:rPr>
             </w:pPr>
             <w:r>
               <w:rPr>
@@ -15814,9 +15922,6 @@
             <w:pPr>
               <w:ind w:firstLine="0"/>
               <w:jc w:val="center"/>
-              <w:rPr>
-                <w:rFonts w:hint="eastAsia"/>
-              </w:rPr>
             </w:pPr>
             <w:r>
               <w:rPr>
@@ -15834,9 +15939,6 @@
             <w:pPr>
               <w:ind w:firstLine="0"/>
               <w:jc w:val="center"/>
-              <w:rPr>
-                <w:rFonts w:hint="eastAsia"/>
-              </w:rPr>
             </w:pPr>
             <w:r>
               <w:rPr>
@@ -15854,9 +15956,6 @@
             <w:pPr>
               <w:ind w:firstLine="0"/>
               <w:jc w:val="center"/>
-              <w:rPr>
-                <w:rFonts w:hint="eastAsia"/>
-              </w:rPr>
             </w:pPr>
             <w:r>
               <w:rPr>
@@ -15879,9 +15978,6 @@
             <w:pPr>
               <w:ind w:firstLine="0"/>
               <w:jc w:val="center"/>
-              <w:rPr>
-                <w:rFonts w:hint="eastAsia"/>
-              </w:rPr>
             </w:pPr>
             <w:r>
               <w:rPr>
@@ -15899,9 +15995,6 @@
             <w:pPr>
               <w:ind w:firstLine="0"/>
               <w:jc w:val="center"/>
-              <w:rPr>
-                <w:rFonts w:hint="eastAsia"/>
-              </w:rPr>
             </w:pPr>
             <w:r>
               <w:rPr>
@@ -15919,9 +16012,6 @@
             <w:pPr>
               <w:ind w:firstLine="0"/>
               <w:jc w:val="center"/>
-              <w:rPr>
-                <w:rFonts w:hint="eastAsia"/>
-              </w:rPr>
             </w:pPr>
             <w:r>
               <w:rPr>
@@ -15933,25 +16023,21 @@
         </w:tc>
       </w:tr>
     </w:tbl>
-    <w:p>
-      <w:pPr>
-        <w:rPr>
-          <w:rFonts w:hint="eastAsia"/>
-        </w:rPr>
-      </w:pPr>
-    </w:p>
+    <w:p/>
     <w:p>
       <w:pPr>
         <w:pStyle w:val="2"/>
       </w:pPr>
-      <w:bookmarkStart w:id="25" w:name="_Toc116663509"/>
+      <w:bookmarkStart w:id="27" w:name="_Toc116741808"/>
+      <w:bookmarkStart w:id="28" w:name="_GoBack"/>
+      <w:bookmarkEnd w:id="28"/>
       <w:r>
         <w:rPr>
           <w:rFonts w:hint="eastAsia"/>
         </w:rPr>
         <w:t>維度災難</w:t>
       </w:r>
-      <w:bookmarkEnd w:id="25"/>
+      <w:bookmarkEnd w:id="27"/>
     </w:p>
     <w:p>
       <w:r>
@@ -16089,25 +16175,33 @@
         </w:rPr>
         <w:t>因而</w:t>
       </w:r>
-      <w:r>
-        <w:rPr>
-          <w:rFonts w:hint="eastAsia"/>
-        </w:rPr>
-        <w:t>造成高維空間中的樣本數量不足，</w:t>
-      </w:r>
       <w:proofErr w:type="gramStart"/>
       <w:r>
         <w:rPr>
           <w:rFonts w:hint="eastAsia"/>
         </w:rPr>
-        <w:t>低維度</w:t>
+        <w:t>造成高維空間</w:t>
       </w:r>
       <w:proofErr w:type="gramEnd"/>
       <w:r>
         <w:rPr>
           <w:rFonts w:hint="eastAsia"/>
         </w:rPr>
-        <w:t>的空間特性無法推廣至高維空間，使</w:t>
+        <w:t>中的樣本數量不足，</w:t>
+      </w:r>
+      <w:proofErr w:type="gramStart"/>
+      <w:r>
+        <w:rPr>
+          <w:rFonts w:hint="eastAsia"/>
+        </w:rPr>
+        <w:t>低維</w:t>
+      </w:r>
+      <w:proofErr w:type="gramEnd"/>
+      <w:r>
+        <w:rPr>
+          <w:rFonts w:hint="eastAsia"/>
+        </w:rPr>
+        <w:t>度的空間特性無法推廣至高維空間，使</w:t>
       </w:r>
       <w:r>
         <w:rPr>
@@ -16126,6 +16220,12 @@
           <w:rFonts w:hint="eastAsia"/>
         </w:rPr>
         <w:t>常態假設失去效用</w:t>
+      </w:r>
+      <w:r>
+        <w:rPr>
+          <w:rFonts w:hint="eastAsia"/>
+        </w:rPr>
+        <w:t>，因而使得在維度持續提升的情形之下，機器學習模型的成效不增反降的結果</w:t>
       </w:r>
       <w:r>
         <w:rPr>
@@ -16136,17 +16236,17 @@
     </w:p>
     <w:p>
       <w:pPr>
-        <w:jc w:val="center"/>
+        <w:pStyle w:val="aa"/>
       </w:pPr>
       <w:r>
         <w:rPr>
           <w:noProof/>
         </w:rPr>
         <w:drawing>
-          <wp:inline distT="0" distB="0" distL="0" distR="0" wp14:anchorId="377A657D" wp14:editId="5D07E32F">
-            <wp:extent cx="5400040" cy="2009515"/>
+          <wp:inline distT="0" distB="0" distL="0" distR="0" wp14:anchorId="0F8CF6B5" wp14:editId="2DE13115">
+            <wp:extent cx="3721210" cy="2381263"/>
             <wp:effectExtent l="0" t="0" r="0" b="0"/>
-            <wp:docPr id="1" name="圖片 1" descr="0*n2mKkdpAArHDQ_qg.png (720×268)"/>
+            <wp:docPr id="2" name="圖片 2" descr="https://www.visiondummy.com/wp-content/uploads/2014/04/dimensionality_vs_performance.png"/>
             <wp:cNvGraphicFramePr>
               <a:graphicFrameLocks xmlns:a="http://schemas.openxmlformats.org/drawingml/2006/main" noChangeAspect="1"/>
             </wp:cNvGraphicFramePr>
@@ -16154,7 +16254,7 @@
               <a:graphicData uri="http://schemas.openxmlformats.org/drawingml/2006/picture">
                 <pic:pic xmlns:pic="http://schemas.openxmlformats.org/drawingml/2006/picture">
                   <pic:nvPicPr>
-                    <pic:cNvPr id="0" name="Picture 1" descr="0*n2mKkdpAArHDQ_qg.png (720×268)"/>
+                    <pic:cNvPr id="0" name="Picture 1" descr="https://www.visiondummy.com/wp-content/uploads/2014/04/dimensionality_vs_performance.png"/>
                     <pic:cNvPicPr>
                       <a:picLocks noChangeAspect="1" noChangeArrowheads="1"/>
                     </pic:cNvPicPr>
@@ -16175,7 +16275,7 @@
                   <pic:spPr bwMode="auto">
                     <a:xfrm>
                       <a:off x="0" y="0"/>
-                      <a:ext cx="5400040" cy="2009515"/>
+                      <a:ext cx="3735803" cy="2390602"/>
                     </a:xfrm>
                     <a:prstGeom prst="rect">
                       <a:avLst/>
@@ -16193,29 +16293,120 @@
       </w:r>
     </w:p>
     <w:p>
-      <w:r>
-        <w:rPr>
-          <w:rFonts w:hint="eastAsia"/>
-        </w:rPr>
-        <w:t>而過多的維度將使得數機器學習模型</w:t>
-      </w:r>
-      <w:r>
-        <w:rPr>
-          <w:rFonts w:hint="eastAsia"/>
-        </w:rPr>
-        <w:t>擬合訓練資料中的噪音誤差</w:t>
-      </w:r>
-      <w:r>
-        <w:rPr>
-          <w:rFonts w:hint="eastAsia"/>
-        </w:rPr>
-        <w:t>、模型訓練使用、調整的參數增加</w:t>
-      </w:r>
-      <w:r>
-        <w:rPr>
-          <w:rFonts w:hint="eastAsia"/>
-        </w:rPr>
-        <w:t>，無法對測試資料做出適當的泛化而</w:t>
+      <w:pPr>
+        <w:pStyle w:val="aa"/>
+      </w:pPr>
+      <w:bookmarkStart w:id="29" w:name="_Toc116743570"/>
+      <w:r>
+        <w:rPr>
+          <w:rFonts w:hint="eastAsia"/>
+        </w:rPr>
+        <w:t>圖</w:t>
+      </w:r>
+      <w:r>
+        <w:rPr>
+          <w:rFonts w:hint="eastAsia"/>
+        </w:rPr>
+        <w:t xml:space="preserve"> </w:t>
+      </w:r>
+      <w:r>
+        <w:fldChar w:fldCharType="begin"/>
+      </w:r>
+      <w:r>
+        <w:instrText xml:space="preserve"> </w:instrText>
+      </w:r>
+      <w:r>
+        <w:rPr>
+          <w:rFonts w:hint="eastAsia"/>
+        </w:rPr>
+        <w:instrText>STYLEREF 1 \s</w:instrText>
+      </w:r>
+      <w:r>
+        <w:instrText xml:space="preserve"> </w:instrText>
+      </w:r>
+      <w:r>
+        <w:fldChar w:fldCharType="separate"/>
+      </w:r>
+      <w:r>
+        <w:rPr>
+          <w:noProof/>
+        </w:rPr>
+        <w:t>2</w:t>
+      </w:r>
+      <w:r>
+        <w:fldChar w:fldCharType="end"/>
+      </w:r>
+      <w:r>
+        <w:t>.</w:t>
+      </w:r>
+      <w:r>
+        <w:fldChar w:fldCharType="begin"/>
+      </w:r>
+      <w:r>
+        <w:instrText xml:space="preserve"> </w:instrText>
+      </w:r>
+      <w:r>
+        <w:rPr>
+          <w:rFonts w:hint="eastAsia"/>
+        </w:rPr>
+        <w:instrText xml:space="preserve">SEQ </w:instrText>
+      </w:r>
+      <w:r>
+        <w:rPr>
+          <w:rFonts w:hint="eastAsia"/>
+        </w:rPr>
+        <w:instrText>圖</w:instrText>
+      </w:r>
+      <w:r>
+        <w:rPr>
+          <w:rFonts w:hint="eastAsia"/>
+        </w:rPr>
+        <w:instrText xml:space="preserve"> \* ARABIC \s 1</w:instrText>
+      </w:r>
+      <w:r>
+        <w:instrText xml:space="preserve"> </w:instrText>
+      </w:r>
+      <w:r>
+        <w:fldChar w:fldCharType="separate"/>
+      </w:r>
+      <w:r>
+        <w:rPr>
+          <w:noProof/>
+        </w:rPr>
+        <w:t>1</w:t>
+      </w:r>
+      <w:r>
+        <w:fldChar w:fldCharType="end"/>
+      </w:r>
+      <w:r>
+        <w:t xml:space="preserve"> </w:t>
+      </w:r>
+      <w:r>
+        <w:rPr>
+          <w:rFonts w:hint="eastAsia"/>
+        </w:rPr>
+        <w:t>維度個數變化對於分類模型表現的影響（</w:t>
+      </w:r>
+      <w:r>
+        <w:t>Vincent</w:t>
+      </w:r>
+      <w:r>
+        <w:t>, 2014</w:t>
+      </w:r>
+      <w:r>
+        <w:rPr>
+          <w:rFonts w:hint="eastAsia"/>
+        </w:rPr>
+        <w:t>）</w:t>
+      </w:r>
+      <w:bookmarkEnd w:id="29"/>
+    </w:p>
+    <w:p>
+      <w:r>
+        <w:rPr>
+          <w:rFonts w:hint="eastAsia"/>
+        </w:rPr>
+        <w:t>為了使模型達到更佳的準確度或是分類成果，分析者往往採用收取更多資訊、提供更多特徵給模型分析的方式；然而，當特徵個數超過一定的水平後，模型的成效將會不增反減，主因為過多的維度將使得數機器學習模型擬合訓練資料中的噪音誤差、模型訓練使用、調整的參數增加，無法對測試資料做出適當的泛化而</w:t>
       </w:r>
       <w:proofErr w:type="gramStart"/>
       <w:r>
@@ -16229,65 +16420,113 @@
         <w:rPr>
           <w:rFonts w:hint="eastAsia"/>
         </w:rPr>
-        <w:t>的情形；</w:t>
-      </w:r>
-      <w:r>
-        <w:rPr>
-          <w:rFonts w:hint="eastAsia"/>
-        </w:rPr>
-        <w:t>難以收斂與有效的訓練</w:t>
-      </w:r>
-      <w:r>
-        <w:rPr>
-          <w:rFonts w:hint="eastAsia"/>
-        </w:rPr>
-        <w:t>模型</w:t>
-      </w:r>
-      <w:r>
-        <w:rPr>
-          <w:rFonts w:hint="eastAsia"/>
-        </w:rPr>
-        <w:t>之外</w:t>
-      </w:r>
-      <w:r>
-        <w:rPr>
-          <w:rFonts w:hint="eastAsia"/>
-        </w:rPr>
-        <w:t>，</w:t>
-      </w:r>
-      <w:r>
-        <w:rPr>
-          <w:rFonts w:hint="eastAsia"/>
-        </w:rPr>
-        <w:t>同時也將導致</w:t>
-      </w:r>
-      <w:r>
-        <w:rPr>
-          <w:rFonts w:hint="eastAsia"/>
-        </w:rPr>
-        <w:t>訓練時間的增加，</w:t>
-      </w:r>
-      <w:r>
-        <w:rPr>
-          <w:rFonts w:hint="eastAsia"/>
-        </w:rPr>
-        <w:t>分類成效也將隨著維度上升而下降。</w:t>
+        <w:t>的情形，分類成效也將隨著維度上升而下降；而除了難以收斂與有效的訓練</w:t>
+      </w:r>
+      <w:r>
+        <w:rPr>
+          <w:rFonts w:hint="eastAsia"/>
+        </w:rPr>
+        <w:lastRenderedPageBreak/>
+        <w:t>模型之外，同時也將導致</w:t>
+      </w:r>
+      <w:r>
+        <w:rPr>
+          <w:rFonts w:hint="eastAsia"/>
+        </w:rPr>
+        <w:t>訓練所需資料、與</w:t>
+      </w:r>
+      <w:r>
+        <w:rPr>
+          <w:rFonts w:hint="eastAsia"/>
+        </w:rPr>
+        <w:t>訓練時間的增加。</w:t>
+      </w:r>
+      <w:r>
+        <w:rPr>
+          <w:rFonts w:hint="eastAsia"/>
+        </w:rPr>
+        <w:t>如</w:t>
+      </w:r>
+      <w:r>
+        <w:fldChar w:fldCharType="begin"/>
+      </w:r>
+      <w:r>
+        <w:instrText xml:space="preserve"> </w:instrText>
+      </w:r>
+      <w:r>
+        <w:rPr>
+          <w:rFonts w:hint="eastAsia"/>
+        </w:rPr>
+        <w:instrText>REF _Ref116740096 \h</w:instrText>
+      </w:r>
+      <w:r>
+        <w:instrText xml:space="preserve"> </w:instrText>
+      </w:r>
+      <w:r>
+        <w:fldChar w:fldCharType="separate"/>
+      </w:r>
+      <w:r>
+        <w:rPr>
+          <w:rFonts w:hint="eastAsia"/>
+        </w:rPr>
+        <w:t>圖</w:t>
+      </w:r>
+      <w:r>
+        <w:rPr>
+          <w:rFonts w:hint="eastAsia"/>
+        </w:rPr>
+        <w:t xml:space="preserve"> </w:t>
+      </w:r>
+      <w:r>
+        <w:rPr>
+          <w:noProof/>
+        </w:rPr>
+        <w:t>2</w:t>
+      </w:r>
+      <w:r>
+        <w:t>.</w:t>
+      </w:r>
+      <w:r>
+        <w:rPr>
+          <w:noProof/>
+        </w:rPr>
+        <w:t>2</w:t>
+      </w:r>
+      <w:r>
+        <w:fldChar w:fldCharType="end"/>
+      </w:r>
+      <w:r>
+        <w:rPr>
+          <w:rFonts w:hint="eastAsia"/>
+        </w:rPr>
+        <w:t>所示，假設欲以全部樣本的百分之二十做為訓練資料，隨著維度提升，每一特徵所需的樣本比例也隨之提高以應付資料分佈趨於稀疏，在樣本個數固定的情形之下，</w:t>
+      </w:r>
+      <w:r>
+        <w:rPr>
+          <w:rFonts w:hint="eastAsia"/>
+        </w:rPr>
+        <w:t>導致</w:t>
+      </w:r>
+      <w:r>
+        <w:rPr>
+          <w:rFonts w:hint="eastAsia"/>
+        </w:rPr>
+        <w:t>模型過度擬和訓練資料。</w:t>
       </w:r>
     </w:p>
     <w:p>
       <w:pPr>
-        <w:jc w:val="center"/>
+        <w:pStyle w:val="aa"/>
       </w:pPr>
       <w:r>
         <w:rPr>
           <w:noProof/>
         </w:rPr>
-        <w:lastRenderedPageBreak/>
         <w:drawing>
-          <wp:inline distT="0" distB="0" distL="0" distR="0" wp14:anchorId="0D6D3DEA" wp14:editId="35A67365">
-            <wp:extent cx="4742815" cy="3207385"/>
-            <wp:effectExtent l="0" t="0" r="635" b="0"/>
-            <wp:docPr id="3" name="圖片 3" descr="0*iogC18To3T5GVQBb.png (498×337)"/>
+          <wp:inline distT="0" distB="0" distL="0" distR="0" wp14:anchorId="0447BF49" wp14:editId="362F9D92">
+            <wp:extent cx="4126727" cy="1354073"/>
+            <wp:effectExtent l="0" t="0" r="7620" b="0"/>
+            <wp:docPr id="5" name="圖片 5" descr="https://www.visiondummy.com/wp-content/uploads/2014/04/curseofdimensionality.png"/>
             <wp:cNvGraphicFramePr>
               <a:graphicFrameLocks xmlns:a="http://schemas.openxmlformats.org/drawingml/2006/main" noChangeAspect="1"/>
             </wp:cNvGraphicFramePr>
@@ -16295,7 +16534,7 @@
               <a:graphicData uri="http://schemas.openxmlformats.org/drawingml/2006/picture">
                 <pic:pic xmlns:pic="http://schemas.openxmlformats.org/drawingml/2006/picture">
                   <pic:nvPicPr>
-                    <pic:cNvPr id="0" name="Picture 3" descr="0*iogC18To3T5GVQBb.png (498×337)"/>
+                    <pic:cNvPr id="0" name="Picture 3" descr="https://www.visiondummy.com/wp-content/uploads/2014/04/curseofdimensionality.png"/>
                     <pic:cNvPicPr>
                       <a:picLocks noChangeAspect="1" noChangeArrowheads="1"/>
                     </pic:cNvPicPr>
@@ -16316,7 +16555,7 @@
                   <pic:spPr bwMode="auto">
                     <a:xfrm>
                       <a:off x="0" y="0"/>
-                      <a:ext cx="4742815" cy="3207385"/>
+                      <a:ext cx="4226022" cy="1386654"/>
                     </a:xfrm>
                     <a:prstGeom prst="rect">
                       <a:avLst/>
@@ -16334,6 +16573,745 @@
       </w:r>
     </w:p>
     <w:p>
+      <w:pPr>
+        <w:pStyle w:val="aa"/>
+      </w:pPr>
+      <w:bookmarkStart w:id="30" w:name="_Ref116740096"/>
+      <w:bookmarkStart w:id="31" w:name="_Ref116740092"/>
+      <w:bookmarkStart w:id="32" w:name="_Toc116743571"/>
+      <w:r>
+        <w:rPr>
+          <w:rFonts w:hint="eastAsia"/>
+        </w:rPr>
+        <w:t>圖</w:t>
+      </w:r>
+      <w:r>
+        <w:rPr>
+          <w:rFonts w:hint="eastAsia"/>
+        </w:rPr>
+        <w:t xml:space="preserve"> </w:t>
+      </w:r>
+      <w:r>
+        <w:fldChar w:fldCharType="begin"/>
+      </w:r>
+      <w:r>
+        <w:instrText xml:space="preserve"> </w:instrText>
+      </w:r>
+      <w:r>
+        <w:rPr>
+          <w:rFonts w:hint="eastAsia"/>
+        </w:rPr>
+        <w:instrText>STYLEREF 1 \s</w:instrText>
+      </w:r>
+      <w:r>
+        <w:instrText xml:space="preserve"> </w:instrText>
+      </w:r>
+      <w:r>
+        <w:fldChar w:fldCharType="separate"/>
+      </w:r>
+      <w:r>
+        <w:rPr>
+          <w:noProof/>
+        </w:rPr>
+        <w:t>2</w:t>
+      </w:r>
+      <w:r>
+        <w:fldChar w:fldCharType="end"/>
+      </w:r>
+      <w:r>
+        <w:t>.</w:t>
+      </w:r>
+      <w:r>
+        <w:fldChar w:fldCharType="begin"/>
+      </w:r>
+      <w:r>
+        <w:instrText xml:space="preserve"> </w:instrText>
+      </w:r>
+      <w:r>
+        <w:rPr>
+          <w:rFonts w:hint="eastAsia"/>
+        </w:rPr>
+        <w:instrText xml:space="preserve">SEQ </w:instrText>
+      </w:r>
+      <w:r>
+        <w:rPr>
+          <w:rFonts w:hint="eastAsia"/>
+        </w:rPr>
+        <w:instrText>圖</w:instrText>
+      </w:r>
+      <w:r>
+        <w:rPr>
+          <w:rFonts w:hint="eastAsia"/>
+        </w:rPr>
+        <w:instrText xml:space="preserve"> \* ARABIC \s 1</w:instrText>
+      </w:r>
+      <w:r>
+        <w:instrText xml:space="preserve"> </w:instrText>
+      </w:r>
+      <w:r>
+        <w:fldChar w:fldCharType="separate"/>
+      </w:r>
+      <w:r>
+        <w:rPr>
+          <w:noProof/>
+        </w:rPr>
+        <w:t>2</w:t>
+      </w:r>
+      <w:r>
+        <w:fldChar w:fldCharType="end"/>
+      </w:r>
+      <w:bookmarkEnd w:id="30"/>
+      <w:r>
+        <w:rPr>
+          <w:rFonts w:hint="eastAsia"/>
+        </w:rPr>
+        <w:t xml:space="preserve"> </w:t>
+      </w:r>
+      <w:r>
+        <w:rPr>
+          <w:rFonts w:hint="eastAsia"/>
+        </w:rPr>
+        <w:t>訓練模型所需樣本個數</w:t>
+      </w:r>
+      <w:r>
+        <w:rPr>
+          <w:rFonts w:hint="eastAsia"/>
+        </w:rPr>
+        <w:t>對應</w:t>
+      </w:r>
+      <w:r>
+        <w:rPr>
+          <w:rFonts w:hint="eastAsia"/>
+        </w:rPr>
+        <w:t>維度變化，以貓狗分類為例（</w:t>
+      </w:r>
+      <w:r>
+        <w:t>Vincent</w:t>
+      </w:r>
+      <w:r>
+        <w:t>, 2014</w:t>
+      </w:r>
+      <w:r>
+        <w:rPr>
+          <w:rFonts w:hint="eastAsia"/>
+        </w:rPr>
+        <w:t>）</w:t>
+      </w:r>
+      <w:bookmarkEnd w:id="31"/>
+      <w:bookmarkEnd w:id="32"/>
+    </w:p>
+    <w:p>
+      <w:r>
+        <w:rPr>
+          <w:rFonts w:hint="eastAsia"/>
+        </w:rPr>
+        <w:t>更糟糕的是，</w:t>
+      </w:r>
+      <w:proofErr w:type="gramStart"/>
+      <w:r>
+        <w:rPr>
+          <w:rFonts w:hint="eastAsia"/>
+        </w:rPr>
+        <w:t>面對高維度</w:t>
+      </w:r>
+      <w:proofErr w:type="gramEnd"/>
+      <w:r>
+        <w:rPr>
+          <w:rFonts w:hint="eastAsia"/>
+        </w:rPr>
+        <w:t>資料時，必須重新審視一些對於資料的假設；像是</w:t>
+      </w:r>
+      <w:proofErr w:type="gramStart"/>
+      <w:r>
+        <w:rPr>
+          <w:rFonts w:hint="eastAsia"/>
+        </w:rPr>
+        <w:t>在低維度</w:t>
+      </w:r>
+      <w:proofErr w:type="gramEnd"/>
+      <w:r>
+        <w:rPr>
+          <w:rFonts w:hint="eastAsia"/>
+        </w:rPr>
+        <w:t>時可以假設資料為常態分佈，並使用</w:t>
+      </w:r>
+      <w:r>
+        <w:rPr>
+          <w:rFonts w:hint="eastAsia"/>
+        </w:rPr>
+        <w:t>統計手法推斷資料本身特性、以及透過歐式距離、馬式距離來描述樣本距離。然而維度的提升</w:t>
+      </w:r>
+      <w:r>
+        <w:rPr>
+          <w:rFonts w:hint="eastAsia"/>
+        </w:rPr>
+        <w:t>導致的資料稀疏性</w:t>
+      </w:r>
+      <w:r>
+        <w:rPr>
+          <w:rFonts w:hint="eastAsia"/>
+        </w:rPr>
+        <w:t>將</w:t>
+      </w:r>
+      <w:r>
+        <w:rPr>
+          <w:rFonts w:hint="eastAsia"/>
+        </w:rPr>
+        <w:t>使這些常用的方法難以再被使用。如</w:t>
+      </w:r>
+      <w:r>
+        <w:fldChar w:fldCharType="begin"/>
+      </w:r>
+      <w:r>
+        <w:instrText xml:space="preserve"> </w:instrText>
+      </w:r>
+      <w:r>
+        <w:rPr>
+          <w:rFonts w:hint="eastAsia"/>
+        </w:rPr>
+        <w:instrText>REF _Ref116741673 \h</w:instrText>
+      </w:r>
+      <w:r>
+        <w:instrText xml:space="preserve"> </w:instrText>
+      </w:r>
+      <w:r>
+        <w:fldChar w:fldCharType="separate"/>
+      </w:r>
+      <w:r>
+        <w:rPr>
+          <w:rFonts w:hint="eastAsia"/>
+        </w:rPr>
+        <w:t>圖</w:t>
+      </w:r>
+      <w:r>
+        <w:rPr>
+          <w:rFonts w:hint="eastAsia"/>
+        </w:rPr>
+        <w:t xml:space="preserve"> </w:t>
+      </w:r>
+      <w:r>
+        <w:rPr>
+          <w:noProof/>
+        </w:rPr>
+        <w:t>2</w:t>
+      </w:r>
+      <w:r>
+        <w:t>.</w:t>
+      </w:r>
+      <w:r>
+        <w:rPr>
+          <w:noProof/>
+        </w:rPr>
+        <w:t>3</w:t>
+      </w:r>
+      <w:r>
+        <w:fldChar w:fldCharType="end"/>
+      </w:r>
+      <w:r>
+        <w:rPr>
+          <w:rFonts w:hint="eastAsia"/>
+        </w:rPr>
+        <w:t>右側</w:t>
+      </w:r>
+      <w:r>
+        <w:rPr>
+          <w:rFonts w:hint="eastAsia"/>
+        </w:rPr>
+        <w:t>所示，隨著維度升高，中心超球體體積將不斷減小，</w:t>
+      </w:r>
+      <w:r>
+        <w:rPr>
+          <w:rFonts w:hint="eastAsia"/>
+        </w:rPr>
+        <w:t>維度個數到了八</w:t>
+      </w:r>
+      <w:r>
+        <w:rPr>
+          <w:rFonts w:hint="eastAsia"/>
+        </w:rPr>
+        <w:t>個</w:t>
+      </w:r>
+      <w:r>
+        <w:rPr>
+          <w:rFonts w:hint="eastAsia"/>
+        </w:rPr>
+        <w:t>以後，大多數的資料皆集中</w:t>
+      </w:r>
+      <w:proofErr w:type="gramStart"/>
+      <w:r>
+        <w:rPr>
+          <w:rFonts w:hint="eastAsia"/>
+        </w:rPr>
+        <w:t>於角點</w:t>
+      </w:r>
+      <w:proofErr w:type="gramEnd"/>
+      <w:r>
+        <w:rPr>
+          <w:rFonts w:hint="eastAsia"/>
+        </w:rPr>
+        <w:t>之上</w:t>
+      </w:r>
+      <w:r>
+        <w:rPr>
+          <w:rFonts w:hint="eastAsia"/>
+        </w:rPr>
+        <w:t>。</w:t>
+      </w:r>
+    </w:p>
+    <w:p>
+      <w:pPr>
+        <w:pStyle w:val="aa"/>
+      </w:pPr>
+      <w:r>
+        <w:rPr>
+          <w:noProof/>
+        </w:rPr>
+        <w:drawing>
+          <wp:inline distT="0" distB="0" distL="0" distR="0" wp14:anchorId="2E4F3E54" wp14:editId="7139D107">
+            <wp:extent cx="4587903" cy="1567215"/>
+            <wp:effectExtent l="0" t="0" r="3175" b="0"/>
+            <wp:docPr id="6" name="圖片 6" descr="https://i1.read01.com/jFBBZbHdOtu6TmFF9OQjtZHzFeX85TG7KwroZEOJKQ/0.jpg"/>
+            <wp:cNvGraphicFramePr>
+              <a:graphicFrameLocks xmlns:a="http://schemas.openxmlformats.org/drawingml/2006/main" noChangeAspect="1"/>
+            </wp:cNvGraphicFramePr>
+            <a:graphic xmlns:a="http://schemas.openxmlformats.org/drawingml/2006/main">
+              <a:graphicData uri="http://schemas.openxmlformats.org/drawingml/2006/picture">
+                <pic:pic xmlns:pic="http://schemas.openxmlformats.org/drawingml/2006/picture">
+                  <pic:nvPicPr>
+                    <pic:cNvPr id="0" name="Picture 5" descr="https://i1.read01.com/jFBBZbHdOtu6TmFF9OQjtZHzFeX85TG7KwroZEOJKQ/0.jpg"/>
+                    <pic:cNvPicPr>
+                      <a:picLocks noChangeAspect="1" noChangeArrowheads="1"/>
+                    </pic:cNvPicPr>
+                  </pic:nvPicPr>
+                  <pic:blipFill>
+                    <a:blip r:embed="rId12">
+                      <a:extLst>
+                        <a:ext uri="{28A0092B-C50C-407E-A947-70E740481C1C}">
+                          <a14:useLocalDpi xmlns:a14="http://schemas.microsoft.com/office/drawing/2010/main" val="0"/>
+                        </a:ext>
+                      </a:extLst>
+                    </a:blip>
+                    <a:srcRect/>
+                    <a:stretch>
+                      <a:fillRect/>
+                    </a:stretch>
+                  </pic:blipFill>
+                  <pic:spPr bwMode="auto">
+                    <a:xfrm>
+                      <a:off x="0" y="0"/>
+                      <a:ext cx="4605442" cy="1573206"/>
+                    </a:xfrm>
+                    <a:prstGeom prst="rect">
+                      <a:avLst/>
+                    </a:prstGeom>
+                    <a:noFill/>
+                    <a:ln>
+                      <a:noFill/>
+                    </a:ln>
+                  </pic:spPr>
+                </pic:pic>
+              </a:graphicData>
+            </a:graphic>
+          </wp:inline>
+        </w:drawing>
+      </w:r>
+    </w:p>
+    <w:p>
+      <w:pPr>
+        <w:pStyle w:val="aa"/>
+      </w:pPr>
+      <w:bookmarkStart w:id="33" w:name="_Ref116741673"/>
+      <w:bookmarkStart w:id="34" w:name="_Toc116743572"/>
+      <w:r>
+        <w:rPr>
+          <w:rFonts w:hint="eastAsia"/>
+        </w:rPr>
+        <w:t>圖</w:t>
+      </w:r>
+      <w:r>
+        <w:rPr>
+          <w:rFonts w:hint="eastAsia"/>
+        </w:rPr>
+        <w:t xml:space="preserve"> </w:t>
+      </w:r>
+      <w:r>
+        <w:fldChar w:fldCharType="begin"/>
+      </w:r>
+      <w:r>
+        <w:instrText xml:space="preserve"> </w:instrText>
+      </w:r>
+      <w:r>
+        <w:rPr>
+          <w:rFonts w:hint="eastAsia"/>
+        </w:rPr>
+        <w:instrText>STYLEREF 1 \s</w:instrText>
+      </w:r>
+      <w:r>
+        <w:instrText xml:space="preserve"> </w:instrText>
+      </w:r>
+      <w:r>
+        <w:fldChar w:fldCharType="separate"/>
+      </w:r>
+      <w:r>
+        <w:rPr>
+          <w:noProof/>
+        </w:rPr>
+        <w:t>2</w:t>
+      </w:r>
+      <w:r>
+        <w:fldChar w:fldCharType="end"/>
+      </w:r>
+      <w:r>
+        <w:t>.</w:t>
+      </w:r>
+      <w:r>
+        <w:fldChar w:fldCharType="begin"/>
+      </w:r>
+      <w:r>
+        <w:instrText xml:space="preserve"> </w:instrText>
+      </w:r>
+      <w:r>
+        <w:rPr>
+          <w:rFonts w:hint="eastAsia"/>
+        </w:rPr>
+        <w:instrText xml:space="preserve">SEQ </w:instrText>
+      </w:r>
+      <w:r>
+        <w:rPr>
+          <w:rFonts w:hint="eastAsia"/>
+        </w:rPr>
+        <w:instrText>圖</w:instrText>
+      </w:r>
+      <w:r>
+        <w:rPr>
+          <w:rFonts w:hint="eastAsia"/>
+        </w:rPr>
+        <w:instrText xml:space="preserve"> \* ARABIC \s 1</w:instrText>
+      </w:r>
+      <w:r>
+        <w:instrText xml:space="preserve"> </w:instrText>
+      </w:r>
+      <w:r>
+        <w:fldChar w:fldCharType="separate"/>
+      </w:r>
+      <w:r>
+        <w:rPr>
+          <w:noProof/>
+        </w:rPr>
+        <w:t>3</w:t>
+      </w:r>
+      <w:r>
+        <w:fldChar w:fldCharType="end"/>
+      </w:r>
+      <w:bookmarkEnd w:id="33"/>
+      <w:r>
+        <w:rPr>
+          <w:rFonts w:hint="eastAsia"/>
+        </w:rPr>
+        <w:t xml:space="preserve"> </w:t>
+      </w:r>
+      <w:r>
+        <w:rPr>
+          <w:rFonts w:hint="eastAsia"/>
+        </w:rPr>
+        <w:t>資料分佈情形對應維度變化</w:t>
+      </w:r>
+      <w:r>
+        <w:rPr>
+          <w:rFonts w:hint="eastAsia"/>
+        </w:rPr>
+        <w:t>，以貓狗分類為例（</w:t>
+      </w:r>
+      <w:r>
+        <w:t>Vincent</w:t>
+      </w:r>
+      <w:r>
+        <w:t>, 2014</w:t>
+      </w:r>
+      <w:r>
+        <w:rPr>
+          <w:rFonts w:hint="eastAsia"/>
+        </w:rPr>
+        <w:t>）</w:t>
+      </w:r>
+      <w:bookmarkEnd w:id="34"/>
+    </w:p>
+    <w:p>
+      <w:r>
+        <w:rPr>
+          <w:rFonts w:hint="eastAsia"/>
+        </w:rPr>
+        <w:t>因此，當</w:t>
+      </w:r>
+      <w:proofErr w:type="gramStart"/>
+      <w:r>
+        <w:rPr>
+          <w:rFonts w:hint="eastAsia"/>
+        </w:rPr>
+        <w:t>特徵維數</w:t>
+      </w:r>
+      <w:r>
+        <w:rPr>
+          <w:rFonts w:hint="eastAsia"/>
+        </w:rPr>
+        <w:t>趨向</w:t>
+      </w:r>
+      <w:proofErr w:type="gramEnd"/>
+      <w:r>
+        <w:rPr>
+          <w:rFonts w:hint="eastAsia"/>
+        </w:rPr>
+        <w:t>無窮大時，從</w:t>
+      </w:r>
+      <w:r>
+        <w:rPr>
+          <w:rFonts w:hint="eastAsia"/>
+        </w:rPr>
+        <w:t>各個</w:t>
+      </w:r>
+      <w:r>
+        <w:rPr>
+          <w:rFonts w:hint="eastAsia"/>
+        </w:rPr>
+        <w:t>樣本點</w:t>
+      </w:r>
+      <w:proofErr w:type="gramStart"/>
+      <w:r>
+        <w:rPr>
+          <w:rFonts w:hint="eastAsia"/>
+        </w:rPr>
+        <w:t>到質</w:t>
+      </w:r>
+      <w:proofErr w:type="gramEnd"/>
+      <w:r>
+        <w:rPr>
+          <w:rFonts w:hint="eastAsia"/>
+        </w:rPr>
+        <w:t>心的最小和最大歐幾里得距離之差與最小距離本身之比趨於零</w:t>
+      </w:r>
+      <w:r>
+        <w:rPr>
+          <w:rFonts w:hint="eastAsia"/>
+        </w:rPr>
+        <w:t>，造成了距離計算</w:t>
+      </w:r>
+      <w:proofErr w:type="gramStart"/>
+      <w:r>
+        <w:rPr>
+          <w:rFonts w:hint="eastAsia"/>
+        </w:rPr>
+        <w:t>在高維</w:t>
+      </w:r>
+      <w:proofErr w:type="gramEnd"/>
+      <w:r>
+        <w:rPr>
+          <w:rFonts w:hint="eastAsia"/>
+        </w:rPr>
+        <w:t>度的空間中失去作用，無法為仰賴距離分類的分類器量測有意義的距離。</w:t>
+      </w:r>
+    </w:p>
+    <w:p>
+      <w:pPr>
+        <w:pStyle w:val="af6"/>
+      </w:pPr>
+      <w:r>
+        <w:tab/>
+      </w:r>
+      <m:oMath>
+        <m:func>
+          <m:funcPr>
+            <m:ctrlPr>
+              <w:rPr>
+                <w:rFonts w:ascii="Cambria Math" w:hAnsi="Cambria Math"/>
+              </w:rPr>
+            </m:ctrlPr>
+          </m:funcPr>
+          <m:fName>
+            <m:limLow>
+              <m:limLowPr>
+                <m:ctrlPr>
+                  <w:rPr>
+                    <w:rFonts w:ascii="Cambria Math" w:hAnsi="Cambria Math"/>
+                  </w:rPr>
+                </m:ctrlPr>
+              </m:limLowPr>
+              <m:e>
+                <m:r>
+                  <m:rPr>
+                    <m:sty m:val="p"/>
+                  </m:rPr>
+                  <w:rPr>
+                    <w:rFonts w:ascii="Cambria Math" w:hAnsi="Cambria Math"/>
+                  </w:rPr>
+                  <m:t>lim</m:t>
+                </m:r>
+              </m:e>
+              <m:lim>
+                <m:r>
+                  <m:rPr>
+                    <m:sty m:val="p"/>
+                  </m:rPr>
+                  <w:rPr>
+                    <w:rFonts w:ascii="Cambria Math" w:hAnsi="Cambria Math"/>
+                  </w:rPr>
+                  <m:t>d→∞</m:t>
+                </m:r>
+              </m:lim>
+            </m:limLow>
+          </m:fName>
+          <m:e>
+            <m:f>
+              <m:fPr>
+                <m:ctrlPr>
+                  <w:rPr>
+                    <w:rFonts w:ascii="Cambria Math" w:hAnsi="Cambria Math"/>
+                  </w:rPr>
+                </m:ctrlPr>
+              </m:fPr>
+              <m:num>
+                <m:sSub>
+                  <m:sSubPr>
+                    <m:ctrlPr>
+                      <w:rPr>
+                        <w:rFonts w:ascii="Cambria Math" w:hAnsi="Cambria Math"/>
+                      </w:rPr>
+                    </m:ctrlPr>
+                  </m:sSubPr>
+                  <m:e>
+                    <m:r>
+                      <m:rPr>
+                        <m:sty m:val="p"/>
+                      </m:rPr>
+                      <w:rPr>
+                        <w:rFonts w:ascii="Cambria Math" w:hAnsi="Cambria Math"/>
+                      </w:rPr>
+                      <m:t>dist</m:t>
+                    </m:r>
+                  </m:e>
+                  <m:sub>
+                    <m:r>
+                      <m:rPr>
+                        <m:sty m:val="p"/>
+                      </m:rPr>
+                      <w:rPr>
+                        <w:rFonts w:ascii="Cambria Math" w:hAnsi="Cambria Math"/>
+                      </w:rPr>
+                      <m:t>max</m:t>
+                    </m:r>
+                  </m:sub>
+                </m:sSub>
+                <m:r>
+                  <m:rPr>
+                    <m:sty m:val="p"/>
+                  </m:rPr>
+                  <w:rPr>
+                    <w:rFonts w:ascii="Cambria Math" w:hAnsi="Cambria Math"/>
+                  </w:rPr>
+                  <m:t>-</m:t>
+                </m:r>
+                <m:sSub>
+                  <m:sSubPr>
+                    <m:ctrlPr>
+                      <w:rPr>
+                        <w:rFonts w:ascii="Cambria Math" w:hAnsi="Cambria Math"/>
+                      </w:rPr>
+                    </m:ctrlPr>
+                  </m:sSubPr>
+                  <m:e>
+                    <m:r>
+                      <m:rPr>
+                        <m:sty m:val="p"/>
+                      </m:rPr>
+                      <w:rPr>
+                        <w:rFonts w:ascii="Cambria Math" w:hAnsi="Cambria Math"/>
+                      </w:rPr>
+                      <m:t>dist</m:t>
+                    </m:r>
+                  </m:e>
+                  <m:sub>
+                    <m:r>
+                      <m:rPr>
+                        <m:sty m:val="p"/>
+                      </m:rPr>
+                      <w:rPr>
+                        <w:rFonts w:ascii="Cambria Math" w:hAnsi="Cambria Math"/>
+                      </w:rPr>
+                      <m:t>min</m:t>
+                    </m:r>
+                  </m:sub>
+                </m:sSub>
+              </m:num>
+              <m:den>
+                <m:sSub>
+                  <m:sSubPr>
+                    <m:ctrlPr>
+                      <w:rPr>
+                        <w:rFonts w:ascii="Cambria Math" w:hAnsi="Cambria Math"/>
+                      </w:rPr>
+                    </m:ctrlPr>
+                  </m:sSubPr>
+                  <m:e>
+                    <m:r>
+                      <m:rPr>
+                        <m:sty m:val="p"/>
+                      </m:rPr>
+                      <w:rPr>
+                        <w:rFonts w:ascii="Cambria Math" w:hAnsi="Cambria Math"/>
+                      </w:rPr>
+                      <m:t>dist</m:t>
+                    </m:r>
+                  </m:e>
+                  <m:sub>
+                    <m:r>
+                      <m:rPr>
+                        <m:sty m:val="p"/>
+                      </m:rPr>
+                      <w:rPr>
+                        <w:rFonts w:ascii="Cambria Math" w:hAnsi="Cambria Math"/>
+                      </w:rPr>
+                      <m:t>min</m:t>
+                    </m:r>
+                  </m:sub>
+                </m:sSub>
+              </m:den>
+            </m:f>
+          </m:e>
+        </m:func>
+        <m:r>
+          <m:rPr>
+            <m:sty m:val="p"/>
+          </m:rPr>
+          <w:rPr>
+            <w:rFonts w:ascii="Cambria Math" w:hAnsi="Cambria Math"/>
+          </w:rPr>
+          <m:t>→0</m:t>
+        </m:r>
+      </m:oMath>
+      <w:r>
+        <w:tab/>
+        <w:t xml:space="preserve">( </w:t>
+      </w:r>
+      <w:fldSimple w:instr=" STYLEREF 1 \s ">
+        <w:r>
+          <w:rPr>
+            <w:noProof/>
+          </w:rPr>
+          <w:t>2</w:t>
+        </w:r>
+      </w:fldSimple>
+      <w:r>
+        <w:t>.</w:t>
+      </w:r>
+      <w:fldSimple w:instr=" SEQ ( \* ARABIC \s 1 ">
+        <w:r>
+          <w:rPr>
+            <w:noProof/>
+          </w:rPr>
+          <w:t>11</w:t>
+        </w:r>
+      </w:fldSimple>
+    </w:p>
+    <w:p>
       <w:r>
         <w:rPr>
           <w:rFonts w:hint="eastAsia"/>
@@ -16356,7 +17334,14 @@
         <w:rPr>
           <w:rFonts w:hint="eastAsia"/>
         </w:rPr>
-        <w:t>目前通常透過降低維度（</w:t>
+        <w:t>目前通常</w:t>
+      </w:r>
+      <w:r>
+        <w:rPr>
+          <w:rFonts w:hint="eastAsia"/>
+        </w:rPr>
+        <w:lastRenderedPageBreak/>
+        <w:t>透過降低維度（</w:t>
       </w:r>
       <w:r>
         <w:rPr>
@@ -16371,8 +17356,51 @@
         <w:rPr>
           <w:rFonts w:hint="eastAsia"/>
         </w:rPr>
-        <w:t>）做為高維資料的前處理方式，</w:t>
-      </w:r>
+        <w:t>）</w:t>
+      </w:r>
+      <w:r>
+        <w:rPr>
+          <w:rFonts w:hint="eastAsia"/>
+        </w:rPr>
+        <w:t>或是特徵萃取（</w:t>
+      </w:r>
+      <w:r>
+        <w:rPr>
+          <w:rFonts w:hint="eastAsia"/>
+        </w:rPr>
+        <w:t>Fe</w:t>
+      </w:r>
+      <w:r>
+        <w:t>ature extraction</w:t>
+      </w:r>
+      <w:r>
+        <w:rPr>
+          <w:rFonts w:hint="eastAsia"/>
+        </w:rPr>
+        <w:t>）</w:t>
+      </w:r>
+      <w:proofErr w:type="gramStart"/>
+      <w:r>
+        <w:rPr>
+          <w:rFonts w:hint="eastAsia"/>
+        </w:rPr>
+        <w:t>做為高維資料</w:t>
+      </w:r>
+      <w:proofErr w:type="gramEnd"/>
+      <w:r>
+        <w:rPr>
+          <w:rFonts w:hint="eastAsia"/>
+        </w:rPr>
+        <w:t>的前處理方式</w:t>
+      </w:r>
+      <w:r>
+        <w:rPr>
+          <w:rFonts w:hint="eastAsia"/>
+        </w:rPr>
+        <w:t>。</w:t>
+      </w:r>
+    </w:p>
+    <w:p>
       <w:proofErr w:type="gramStart"/>
       <w:r>
         <w:rPr>
@@ -16583,7 +17611,7 @@
       <w:pPr>
         <w:pStyle w:val="2"/>
       </w:pPr>
-      <w:bookmarkStart w:id="26" w:name="_Toc116663510"/>
+      <w:bookmarkStart w:id="35" w:name="_Toc116741809"/>
       <w:r>
         <w:rPr>
           <w:rFonts w:hint="eastAsia"/>
@@ -16596,7 +17624,7 @@
         </w:rPr>
         <w:t>取</w:t>
       </w:r>
-      <w:bookmarkEnd w:id="26"/>
+      <w:bookmarkEnd w:id="35"/>
     </w:p>
     <w:p>
       <w:r>
@@ -16770,7 +17798,6 @@
         <w:rPr>
           <w:noProof/>
         </w:rPr>
-        <w:lastRenderedPageBreak/>
         <w:drawing>
           <wp:inline distT="0" distB="0" distL="0" distR="0" wp14:anchorId="512A0BDB" wp14:editId="49A70958">
             <wp:extent cx="5400040" cy="3369945"/>
@@ -16787,7 +17814,7 @@
                     <pic:cNvPicPr/>
                   </pic:nvPicPr>
                   <pic:blipFill>
-                    <a:blip r:embed="rId12"/>
+                    <a:blip r:embed="rId13"/>
                     <a:stretch>
                       <a:fillRect/>
                     </a:stretch>
@@ -16853,6 +17880,7 @@
         <w:rPr>
           <w:rFonts w:hint="eastAsia"/>
         </w:rPr>
+        <w:lastRenderedPageBreak/>
         <w:t>過濾法（</w:t>
       </w:r>
       <w:r>
@@ -17041,7 +18069,7 @@
       <w:pPr>
         <w:pStyle w:val="3"/>
       </w:pPr>
-      <w:bookmarkStart w:id="27" w:name="_Toc116663511"/>
+      <w:bookmarkStart w:id="36" w:name="_Toc116741810"/>
       <w:r>
         <w:rPr>
           <w:rFonts w:hint="eastAsia"/>
@@ -17060,13 +18088,13 @@
         </w:rPr>
         <w:t>）</w:t>
       </w:r>
-      <w:bookmarkEnd w:id="27"/>
+      <w:bookmarkEnd w:id="36"/>
     </w:p>
     <w:p>
       <w:pPr>
         <w:pStyle w:val="3"/>
       </w:pPr>
-      <w:bookmarkStart w:id="28" w:name="_Toc116663512"/>
+      <w:bookmarkStart w:id="37" w:name="_Toc116741811"/>
       <w:r>
         <w:rPr>
           <w:rFonts w:hint="eastAsia"/>
@@ -17076,20 +18104,31 @@
       <w:r>
         <w:t>rrelation</w:t>
       </w:r>
-      <w:bookmarkEnd w:id="28"/>
+      <w:bookmarkEnd w:id="37"/>
     </w:p>
     <w:p>
       <w:pPr>
         <w:pStyle w:val="2"/>
       </w:pPr>
-      <w:bookmarkStart w:id="29" w:name="_Toc116663513"/>
-      <w:r>
-        <w:rPr>
-          <w:rFonts w:hint="eastAsia"/>
-        </w:rPr>
-        <w:t>評估指標</w:t>
-      </w:r>
-      <w:bookmarkEnd w:id="29"/>
+      <w:r>
+        <w:rPr>
+          <w:rFonts w:hint="eastAsia"/>
+        </w:rPr>
+        <w:t>特徵萃取</w:t>
+      </w:r>
+    </w:p>
+    <w:p>
+      <w:pPr>
+        <w:pStyle w:val="2"/>
+      </w:pPr>
+      <w:bookmarkStart w:id="38" w:name="_Toc116741812"/>
+      <w:r>
+        <w:rPr>
+          <w:rFonts w:hint="eastAsia"/>
+        </w:rPr>
+        <w:t>資料不平衡</w:t>
+      </w:r>
+      <w:bookmarkEnd w:id="38"/>
     </w:p>
     <w:p>
       <w:pPr>
@@ -17103,7 +18142,7 @@
       <w:pPr>
         <w:pStyle w:val="1"/>
       </w:pPr>
-      <w:bookmarkStart w:id="30" w:name="_Toc116663514"/>
+      <w:bookmarkStart w:id="39" w:name="_Toc116741813"/>
       <w:r>
         <w:rPr>
           <w:rFonts w:hint="eastAsia"/>
@@ -17123,7 +18162,7 @@
         </w:rPr>
         <w:t>針對多維度二元特徵資料的變數編碼</w:t>
       </w:r>
-      <w:bookmarkEnd w:id="30"/>
+      <w:bookmarkEnd w:id="39"/>
     </w:p>
     <w:p>
       <w:r>
@@ -17158,14 +18197,14 @@
           <w:tab w:val="left" w:pos="5910"/>
         </w:tabs>
       </w:pPr>
-      <w:bookmarkStart w:id="31" w:name="_Toc116663515"/>
+      <w:bookmarkStart w:id="40" w:name="_Toc116741814"/>
       <w:r>
         <w:rPr>
           <w:rFonts w:hint="eastAsia"/>
         </w:rPr>
         <w:t>依據特徵工程群組二元特徵</w:t>
       </w:r>
-      <w:bookmarkEnd w:id="31"/>
+      <w:bookmarkEnd w:id="40"/>
     </w:p>
     <w:p>
       <w:r>
@@ -17287,11 +18326,6 @@
       </w:r>
     </w:p>
     <w:p>
-      <w:pPr>
-        <w:rPr>
-          <w:rFonts w:hint="eastAsia"/>
-        </w:rPr>
-      </w:pPr>
       <w:r>
         <w:rPr>
           <w:rFonts w:hint="eastAsia"/>
@@ -17306,7 +18340,7 @@
       <w:r>
         <w:tab/>
       </w:r>
-      <w:bookmarkStart w:id="32" w:name="_Ref116651421"/>
+      <w:bookmarkStart w:id="41" w:name="_Ref116651421"/>
       <m:oMath>
         <m:r>
           <w:rPr>
@@ -17436,58 +18470,38 @@
         <w:tab/>
         <w:t xml:space="preserve">( </w:t>
       </w:r>
-      <w:r>
-        <w:fldChar w:fldCharType="begin"/>
-      </w:r>
-      <w:r>
-        <w:instrText xml:space="preserve"> STYLEREF 1 \s </w:instrText>
-      </w:r>
-      <w:r>
-        <w:fldChar w:fldCharType="separate"/>
-      </w:r>
-      <w:r>
-        <w:rPr>
-          <w:noProof/>
-        </w:rPr>
-        <w:t>3</w:t>
-      </w:r>
-      <w:r>
-        <w:fldChar w:fldCharType="end"/>
-      </w:r>
+      <w:fldSimple w:instr=" STYLEREF 1 \s ">
+        <w:r>
+          <w:rPr>
+            <w:noProof/>
+          </w:rPr>
+          <w:t>3</w:t>
+        </w:r>
+      </w:fldSimple>
       <w:r>
         <w:t>.</w:t>
       </w:r>
-      <w:r>
-        <w:fldChar w:fldCharType="begin"/>
-      </w:r>
-      <w:r>
-        <w:instrText xml:space="preserve"> SEQ ( \* ARABIC \s 1 </w:instrText>
-      </w:r>
-      <w:r>
-        <w:fldChar w:fldCharType="separate"/>
-      </w:r>
-      <w:r>
-        <w:rPr>
-          <w:noProof/>
-        </w:rPr>
-        <w:t>1</w:t>
-      </w:r>
-      <w:r>
-        <w:fldChar w:fldCharType="end"/>
-      </w:r>
+      <w:fldSimple w:instr=" SEQ ( \* ARABIC \s 1 ">
+        <w:r>
+          <w:rPr>
+            <w:noProof/>
+          </w:rPr>
+          <w:t>1</w:t>
+        </w:r>
+      </w:fldSimple>
       <w:r>
         <w:rPr>
           <w:rFonts w:hint="eastAsia"/>
         </w:rPr>
         <w:t>)</w:t>
       </w:r>
-      <w:bookmarkEnd w:id="32"/>
+      <w:bookmarkEnd w:id="41"/>
     </w:p>
     <w:p>
       <w:pPr>
         <w:pStyle w:val="3"/>
       </w:pPr>
-      <w:bookmarkStart w:id="33" w:name="_Toc116663516"/>
+      <w:bookmarkStart w:id="42" w:name="_Toc116741815"/>
       <w:r>
         <w:rPr>
           <w:rFonts w:hint="eastAsia"/>
@@ -17497,41 +18511,41 @@
       <w:r>
         <w:t>iginal group</w:t>
       </w:r>
-      <w:bookmarkEnd w:id="33"/>
+      <w:bookmarkEnd w:id="42"/>
     </w:p>
     <w:p/>
     <w:p>
       <w:pPr>
         <w:pStyle w:val="3"/>
       </w:pPr>
-      <w:bookmarkStart w:id="34" w:name="_Toc116663517"/>
+      <w:bookmarkStart w:id="43" w:name="_Toc116741816"/>
       <w:r>
         <w:t>PCA</w:t>
       </w:r>
-      <w:bookmarkEnd w:id="34"/>
+      <w:bookmarkEnd w:id="43"/>
     </w:p>
     <w:p>
       <w:pPr>
         <w:pStyle w:val="3"/>
       </w:pPr>
-      <w:bookmarkStart w:id="35" w:name="_Toc116663518"/>
+      <w:bookmarkStart w:id="44" w:name="_Toc116741817"/>
       <w:r>
         <w:t>Correlation</w:t>
       </w:r>
-      <w:bookmarkEnd w:id="35"/>
+      <w:bookmarkEnd w:id="44"/>
     </w:p>
     <w:p>
       <w:pPr>
         <w:pStyle w:val="2"/>
       </w:pPr>
-      <w:bookmarkStart w:id="36" w:name="_Toc116663519"/>
+      <w:bookmarkStart w:id="45" w:name="_Toc116741818"/>
       <w:r>
         <w:rPr>
           <w:rFonts w:hint="eastAsia"/>
         </w:rPr>
         <w:t>排序組間特徵</w:t>
       </w:r>
-      <w:bookmarkEnd w:id="36"/>
+      <w:bookmarkEnd w:id="45"/>
     </w:p>
     <w:p>
       <w:proofErr w:type="gramStart"/>
@@ -17607,33 +18621,33 @@
       <w:pPr>
         <w:pStyle w:val="3"/>
       </w:pPr>
-      <w:bookmarkStart w:id="37" w:name="_Toc116663520"/>
+      <w:bookmarkStart w:id="46" w:name="_Toc116741819"/>
       <w:r>
         <w:t>column summation</w:t>
       </w:r>
       <w:r>
         <w:t>/Average</w:t>
       </w:r>
-      <w:bookmarkEnd w:id="37"/>
+      <w:bookmarkEnd w:id="46"/>
     </w:p>
     <w:p>
       <w:pPr>
         <w:pStyle w:val="3"/>
       </w:pPr>
-      <w:bookmarkStart w:id="38" w:name="_Toc116663521"/>
+      <w:bookmarkStart w:id="47" w:name="_Toc116741820"/>
       <w:r>
         <w:t>Gini</w:t>
       </w:r>
       <w:r>
         <w:t xml:space="preserve"> impurity</w:t>
       </w:r>
-      <w:bookmarkEnd w:id="38"/>
+      <w:bookmarkEnd w:id="47"/>
     </w:p>
     <w:p>
       <w:pPr>
         <w:pStyle w:val="2"/>
       </w:pPr>
-      <w:bookmarkStart w:id="39" w:name="_Toc116663522"/>
+      <w:bookmarkStart w:id="48" w:name="_Toc116741821"/>
       <w:r>
         <w:rPr>
           <w:rFonts w:hint="eastAsia"/>
@@ -17652,7 +18666,7 @@
         </w:rPr>
         <w:t>編碼</w:t>
       </w:r>
-      <w:bookmarkEnd w:id="39"/>
+      <w:bookmarkEnd w:id="48"/>
     </w:p>
     <w:p>
       <w:r>
@@ -17795,7 +18809,7 @@
       <w:pPr>
         <w:pStyle w:val="1"/>
       </w:pPr>
-      <w:bookmarkStart w:id="40" w:name="_Toc116663523"/>
+      <w:bookmarkStart w:id="49" w:name="_Toc116741822"/>
       <w:r>
         <w:rPr>
           <w:rFonts w:hint="eastAsia"/>
@@ -17815,7 +18829,7 @@
         </w:rPr>
         <w:t>案例研討</w:t>
       </w:r>
-      <w:bookmarkEnd w:id="40"/>
+      <w:bookmarkEnd w:id="49"/>
     </w:p>
     <w:p>
       <w:r>
@@ -17900,7 +18914,7 @@
       <w:pPr>
         <w:pStyle w:val="1"/>
       </w:pPr>
-      <w:bookmarkStart w:id="41" w:name="_Toc116663524"/>
+      <w:bookmarkStart w:id="50" w:name="_Toc116741823"/>
       <w:r>
         <w:rPr>
           <w:rFonts w:hint="eastAsia"/>
@@ -17920,7 +18934,7 @@
         </w:rPr>
         <w:t>結論與建議</w:t>
       </w:r>
-      <w:bookmarkEnd w:id="41"/>
+      <w:bookmarkEnd w:id="50"/>
     </w:p>
     <w:p>
       <w:r>
@@ -17946,7 +18960,7 @@
           <w:numId w:val="0"/>
         </w:numPr>
       </w:pPr>
-      <w:bookmarkStart w:id="42" w:name="_Toc116663525"/>
+      <w:bookmarkStart w:id="51" w:name="_Toc116741824"/>
       <w:r>
         <w:rPr>
           <w:rFonts w:hint="eastAsia"/>
@@ -17954,7 +18968,7 @@
         <w:lastRenderedPageBreak/>
         <w:t>參考文獻列表</w:t>
       </w:r>
-      <w:bookmarkEnd w:id="42"/>
+      <w:bookmarkEnd w:id="51"/>
     </w:p>
     <w:p>
       <w:r>
@@ -18001,7 +19015,7 @@
       </w:r>
     </w:p>
     <w:p>
-      <w:hyperlink r:id="rId13" w:history="1">
+      <w:hyperlink r:id="rId14" w:history="1">
         <w:r>
           <w:rPr>
             <w:rStyle w:val="af0"/>
@@ -18011,7 +19025,7 @@
       </w:hyperlink>
     </w:p>
     <w:p>
-      <w:hyperlink r:id="rId14" w:history="1">
+      <w:hyperlink r:id="rId15" w:history="1">
         <w:r>
           <w:rPr>
             <w:rStyle w:val="af0"/>
@@ -18046,7 +19060,7 @@
           <w:numId w:val="0"/>
         </w:numPr>
       </w:pPr>
-      <w:bookmarkStart w:id="43" w:name="_Toc116663526"/>
+      <w:bookmarkStart w:id="52" w:name="_Toc116741825"/>
       <w:r>
         <w:rPr>
           <w:rFonts w:hint="eastAsia"/>
@@ -18087,24 +19101,15 @@
         </w:rPr>
         <w:t>)</w:t>
       </w:r>
-      <w:bookmarkEnd w:id="43"/>
+      <w:bookmarkEnd w:id="52"/>
     </w:p>
     <w:p/>
-    <w:p>
-      <w:pPr>
-        <w:rPr>
-          <w:rFonts w:hint="eastAsia"/>
-        </w:rPr>
-      </w:pPr>
-    </w:p>
+    <w:p/>
     <w:p>
       <w:pPr>
         <w:spacing w:line="240" w:lineRule="auto"/>
         <w:ind w:firstLine="0"/>
         <w:jc w:val="left"/>
-        <w:rPr>
-          <w:rFonts w:hint="eastAsia"/>
-        </w:rPr>
         <w:sectPr>
           <w:pgSz w:w="11906" w:h="16838" w:code="9"/>
           <w:pgMar w:top="1701" w:right="1701" w:bottom="1134" w:left="1701" w:header="720" w:footer="476" w:gutter="0"/>
@@ -18117,13 +19122,10 @@
     <w:p>
       <w:pPr>
         <w:ind w:firstLine="0"/>
-        <w:rPr>
-          <w:rFonts w:hint="eastAsia"/>
-        </w:rPr>
       </w:pPr>
     </w:p>
     <w:sectPr>
-      <w:footerReference w:type="default" r:id="rId15"/>
+      <w:footerReference w:type="default" r:id="rId16"/>
       <w:pgSz w:w="11906" w:h="16838" w:code="9"/>
       <w:pgMar w:top="1701" w:right="1701" w:bottom="1134" w:left="1701" w:header="720" w:footer="476" w:gutter="0"/>
       <w:pgNumType w:fmt="lowerRoman" w:start="1"/>
@@ -20712,7 +21714,7 @@
 </file>
 
 <file path=customXml/itemProps1.xml><?xml version="1.0" encoding="utf-8"?>
-<ds:datastoreItem xmlns:ds="http://schemas.openxmlformats.org/officeDocument/2006/customXml" ds:itemID="{B0277229-77DC-4F1D-BF60-B8AD1D12E9F0}">
+<ds:datastoreItem xmlns:ds="http://schemas.openxmlformats.org/officeDocument/2006/customXml" ds:itemID="{5476126B-E976-4F5E-A73C-F881E3316A3F}">
   <ds:schemaRefs>
     <ds:schemaRef ds:uri="http://schemas.openxmlformats.org/officeDocument/2006/bibliography"/>
   </ds:schemaRefs>
